--- a/20240901_mainManuscript.docx
+++ b/20240901_mainManuscript.docx
@@ -133,55 +133,18 @@
           <w:lang w:val="en-US"/>
         </w:rPr>
       </w:pPr>
-      <w:proofErr w:type="gramStart"/>
       <w:r>
         <w:rPr>
           <w:vertAlign w:val="superscript"/>
           <w:lang w:val="en-US"/>
         </w:rPr>
-        <w:t>a</w:t>
-      </w:r>
-      <w:proofErr w:type="gramEnd"/>
-      <w:r>
-        <w:rPr>
-          <w:vertAlign w:val="superscript"/>
-          <w:lang w:val="en-US"/>
-        </w:rPr>
-        <w:t xml:space="preserve"> </w:t>
-      </w:r>
-      <w:r>
-        <w:rPr>
-          <w:lang w:val="en-US"/>
-        </w:rPr>
-        <w:t xml:space="preserve">Department of microbiology, Eawag: Swiss Federal Institute of Aquatic Science and Technology, </w:t>
-      </w:r>
-      <w:proofErr w:type="spellStart"/>
-      <w:r>
-        <w:rPr>
-          <w:lang w:val="en-US"/>
-        </w:rPr>
-        <w:t>Ueberlandstrasse</w:t>
-      </w:r>
-      <w:proofErr w:type="spellEnd"/>
-      <w:r>
-        <w:rPr>
-          <w:lang w:val="en-US"/>
-        </w:rPr>
-        <w:t xml:space="preserve"> 133, CH-8600 </w:t>
-      </w:r>
-      <w:proofErr w:type="spellStart"/>
-      <w:r>
-        <w:rPr>
-          <w:lang w:val="en-US"/>
-        </w:rPr>
-        <w:t>Duebendorf</w:t>
-      </w:r>
-      <w:proofErr w:type="spellEnd"/>
-      <w:r>
-        <w:rPr>
-          <w:lang w:val="en-US"/>
-        </w:rPr>
-        <w:t>, Switzerland</w:t>
+        <w:t xml:space="preserve">a </w:t>
+      </w:r>
+      <w:r>
+        <w:rPr>
+          <w:lang w:val="en-US"/>
+        </w:rPr>
+        <w:t>Department of microbiology, Eawag: Swiss Federal Institute of Aquatic Science and Technology, Ueberlandstrasse 133, CH-8600 Duebendorf, Switzerland</w:t>
       </w:r>
     </w:p>
     <w:p>
@@ -258,25 +221,7 @@
           <w:highlight w:val="white"/>
           <w:lang w:val="en-US"/>
         </w:rPr>
-        <w:t xml:space="preserve"># Address correspondence to: Elyse Stachler </w:t>
-      </w:r>
-      <w:proofErr w:type="spellStart"/>
-      <w:r>
-        <w:rPr>
-          <w:szCs w:val="36"/>
-          <w:highlight w:val="white"/>
-          <w:lang w:val="en-US"/>
-        </w:rPr>
-        <w:t>DermBiont</w:t>
-      </w:r>
-      <w:proofErr w:type="spellEnd"/>
-      <w:r>
-        <w:rPr>
-          <w:szCs w:val="36"/>
-          <w:highlight w:val="white"/>
-          <w:lang w:val="en-US"/>
-        </w:rPr>
-        <w:t>, Inc., Boston, MA 02210, USA (</w:t>
+        <w:t># Address correspondence to: Elyse Stachler DermBiont, Inc., Boston, MA 02210, USA (</w:t>
       </w:r>
       <w:hyperlink r:id="rId8" w:history="1">
         <w:r>
@@ -326,25 +271,7 @@
           <w:highlight w:val="white"/>
           <w:lang w:val="en-US"/>
         </w:rPr>
-        <w:t xml:space="preserve">*Present Address: </w:t>
-      </w:r>
-      <w:proofErr w:type="spellStart"/>
-      <w:r>
-        <w:rPr>
-          <w:szCs w:val="36"/>
-          <w:highlight w:val="white"/>
-          <w:lang w:val="en-US"/>
-        </w:rPr>
-        <w:t>DermBiont</w:t>
-      </w:r>
-      <w:proofErr w:type="spellEnd"/>
-      <w:r>
-        <w:rPr>
-          <w:szCs w:val="36"/>
-          <w:highlight w:val="white"/>
-          <w:lang w:val="en-US"/>
-        </w:rPr>
-        <w:t>, Inc., Boston, MA 02210, USA</w:t>
+        <w:t>*Present Address: DermBiont, Inc., Boston, MA 02210, USA</w:t>
       </w:r>
     </w:p>
     <w:p>
@@ -496,21 +423,113 @@
           <w:color w:val="000000" w:themeColor="text1"/>
           <w:lang w:val="en-US"/>
         </w:rPr>
-        <w:t>The review identified 557 studies, of which 75 studies included primary data on QAC disinfection for viruses, resulting in 1012 unique data points on disinfection efficacy. In total, the identified studies assessed efficacy of 15 different QAC or QAC mixtures aga</w:t>
+        <w:t xml:space="preserve">The review identified </w:t>
       </w:r>
       <w:r>
         <w:rPr>
           <w:color w:val="000000" w:themeColor="text1"/>
           <w:lang w:val="en-US"/>
         </w:rPr>
-        <w:t xml:space="preserve">inst 137 unique virus strains. </w:t>
+        <w:t>877</w:t>
       </w:r>
       <w:r>
         <w:rPr>
           <w:color w:val="000000" w:themeColor="text1"/>
           <w:lang w:val="en-US"/>
         </w:rPr>
-        <w:t xml:space="preserve">Based on our analysis, viruses were more likely to be inactivated by QACs if they were enveloped, had larger capsids, and contained double-stranded DNA or double-stranded RNA. Type of QAC, higher CT factors, and temperatures also significantly influenced disinfection efficacy. Genome size, whether the disinfection study was conducted in a liquid matrix or on a surface, and presence of a simulated carbon load did not have a significant impact on the model. </w:t>
+        <w:t xml:space="preserve"> studies, of which </w:t>
+      </w:r>
+      <w:r>
+        <w:rPr>
+          <w:color w:val="000000" w:themeColor="text1"/>
+          <w:lang w:val="en-US"/>
+        </w:rPr>
+        <w:t>103</w:t>
+      </w:r>
+      <w:r>
+        <w:rPr>
+          <w:color w:val="000000" w:themeColor="text1"/>
+          <w:lang w:val="en-US"/>
+        </w:rPr>
+        <w:t xml:space="preserve"> studies included primary data on QAC disinfection for viruses, resulting in </w:t>
+      </w:r>
+      <w:r>
+        <w:rPr>
+          <w:color w:val="000000" w:themeColor="text1"/>
+          <w:lang w:val="en-US"/>
+        </w:rPr>
+        <w:t>132</w:t>
+      </w:r>
+      <w:r>
+        <w:rPr>
+          <w:color w:val="000000" w:themeColor="text1"/>
+          <w:lang w:val="en-US"/>
+        </w:rPr>
+        <w:t>6</w:t>
+      </w:r>
+      <w:r>
+        <w:rPr>
+          <w:color w:val="000000" w:themeColor="text1"/>
+          <w:lang w:val="en-US"/>
+        </w:rPr>
+        <w:t xml:space="preserve"> unique data points on disinfection efficacy. In total, the identified studies assessed efficacy of </w:t>
+      </w:r>
+      <w:r>
+        <w:rPr>
+          <w:color w:val="000000" w:themeColor="text1"/>
+          <w:lang w:val="en-US"/>
+        </w:rPr>
+        <w:t>27</w:t>
+      </w:r>
+      <w:r>
+        <w:rPr>
+          <w:color w:val="000000" w:themeColor="text1"/>
+          <w:lang w:val="en-US"/>
+        </w:rPr>
+        <w:t xml:space="preserve"> different QAC or QAC mixtures aga</w:t>
+      </w:r>
+      <w:r>
+        <w:rPr>
+          <w:color w:val="000000" w:themeColor="text1"/>
+          <w:lang w:val="en-US"/>
+        </w:rPr>
+        <w:t xml:space="preserve">inst </w:t>
+      </w:r>
+      <w:r>
+        <w:rPr>
+          <w:color w:val="000000" w:themeColor="text1"/>
+          <w:lang w:val="en-US"/>
+        </w:rPr>
+        <w:t>177</w:t>
+      </w:r>
+      <w:r>
+        <w:rPr>
+          <w:color w:val="000000" w:themeColor="text1"/>
+          <w:lang w:val="en-US"/>
+        </w:rPr>
+        <w:t xml:space="preserve"> unique virus strains. </w:t>
+      </w:r>
+      <w:commentRangeStart w:id="2"/>
+      <w:r>
+        <w:rPr>
+          <w:color w:val="000000" w:themeColor="text1"/>
+          <w:lang w:val="en-US"/>
+        </w:rPr>
+        <w:t xml:space="preserve">Based on our analysis, viruses were more likely to be inactivated by QACs if they were enveloped, had larger capsids, and contained double-stranded DNA or double-stranded RNA. </w:t>
+      </w:r>
+      <w:commentRangeEnd w:id="2"/>
+      <w:r>
+        <w:rPr>
+          <w:rStyle w:val="Kommentarzeichen"/>
+        </w:rPr>
+        <w:commentReference w:id="2"/>
+      </w:r>
+      <w:r>
+        <w:rPr>
+          <w:color w:val="000000" w:themeColor="text1"/>
+          <w:lang w:val="en-US"/>
+        </w:rPr>
+        <w:t xml:space="preserve">Type of QAC, higher CT factors, and temperatures also significantly influenced disinfection efficacy. Genome size, whether the disinfection study was conducted in a liquid matrix or on a surface, and presence of a simulated carbon load did not have a significant impact on the model. </w:t>
       </w:r>
     </w:p>
     <w:p>
@@ -757,21 +776,7 @@
         <w:rPr>
           <w:lang w:val="en-US"/>
         </w:rPr>
-        <w:t>.  In 2020, QACs were classified and publicly announced as effective against SARS-</w:t>
-      </w:r>
-      <w:proofErr w:type="spellStart"/>
-      <w:r>
-        <w:rPr>
-          <w:lang w:val="en-US"/>
-        </w:rPr>
-        <w:t>CoV</w:t>
-      </w:r>
-      <w:proofErr w:type="spellEnd"/>
-      <w:r>
-        <w:rPr>
-          <w:lang w:val="en-US"/>
-        </w:rPr>
-        <w:t xml:space="preserve"> and SARS-CoV-2</w:t>
+        <w:t>.  In 2020, QACs were classified and publicly announced as effective against SARS-CoV and SARS-CoV-2</w:t>
       </w:r>
       <w:r>
         <w:rPr>
@@ -790,20 +795,6 @@
           <w:lang w:val="en-US"/>
         </w:rPr>
         <w:fldChar w:fldCharType="end"/>
-      </w:r>
-      <w:r>
-        <w:rPr>
-          <w:vertAlign w:val="superscript"/>
-          <w:lang w:val="en-US"/>
-        </w:rPr>
-        <w:t>1, 2</w:t>
-      </w:r>
-      <w:r>
-        <w:rPr>
-          <w:vertAlign w:val="superscript"/>
-          <w:lang w:val="en-US"/>
-        </w:rPr>
-        <w:t>1, 2</w:t>
       </w:r>
       <w:r>
         <w:rPr>
@@ -1836,35 +1827,7 @@
         <w:rPr>
           <w:lang w:val="en-US"/>
         </w:rPr>
-        <w:t>Recent viral disease outbreaks, such as from Coronaviruses (SARS-CoV-2, MERS-</w:t>
-      </w:r>
-      <w:proofErr w:type="spellStart"/>
-      <w:r>
-        <w:rPr>
-          <w:lang w:val="en-US"/>
-        </w:rPr>
-        <w:t>CoV</w:t>
-      </w:r>
-      <w:proofErr w:type="spellEnd"/>
-      <w:r>
-        <w:rPr>
-          <w:lang w:val="en-US"/>
-        </w:rPr>
-        <w:t>, SARS-</w:t>
-      </w:r>
-      <w:proofErr w:type="spellStart"/>
-      <w:r>
-        <w:rPr>
-          <w:lang w:val="en-US"/>
-        </w:rPr>
-        <w:t>CoV</w:t>
-      </w:r>
-      <w:proofErr w:type="spellEnd"/>
-      <w:r>
-        <w:rPr>
-          <w:lang w:val="en-US"/>
-        </w:rPr>
-        <w:t>)</w:t>
+        <w:t>Recent viral disease outbreaks, such as from Coronaviruses (SARS-CoV-2, MERS-CoV, SARS-CoV)</w:t>
       </w:r>
       <w:r>
         <w:rPr>
@@ -2129,21 +2092,7 @@
         <w:rPr>
           <w:lang w:val="en-US"/>
         </w:rPr>
-        <w:t xml:space="preserve"> human norovirus (</w:t>
-      </w:r>
-      <w:proofErr w:type="spellStart"/>
-      <w:r>
-        <w:rPr>
-          <w:lang w:val="en-US"/>
-        </w:rPr>
-        <w:t>hNoV</w:t>
-      </w:r>
-      <w:proofErr w:type="spellEnd"/>
-      <w:r>
-        <w:rPr>
-          <w:lang w:val="en-US"/>
-        </w:rPr>
-        <w:t xml:space="preserve">) </w:t>
+        <w:t xml:space="preserve"> human norovirus (hNoV) </w:t>
       </w:r>
       <w:r>
         <w:rPr>
@@ -2676,7 +2625,7 @@
           <w:lang w:val="en-US"/>
         </w:rPr>
       </w:pPr>
-      <w:bookmarkStart w:id="2" w:name="_Toc55379514"/>
+      <w:bookmarkStart w:id="3" w:name="_Toc55379514"/>
       <w:r>
         <w:rPr>
           <w:lang w:val="en-US"/>
@@ -2689,239 +2638,26 @@
           <w:lang w:val="en-US"/>
         </w:rPr>
         <w:t>esults</w:t>
-      </w:r>
-      <w:bookmarkEnd w:id="2"/>
-    </w:p>
-    <w:p>
-      <w:pPr>
-        <w:pStyle w:val="berschrift2"/>
-        <w:spacing w:before="0"/>
-        <w:rPr>
-          <w:lang w:val="en-US"/>
-        </w:rPr>
-      </w:pPr>
-      <w:bookmarkStart w:id="3" w:name="_Toc55379515"/>
-      <w:bookmarkStart w:id="4" w:name="_Toc55379516"/>
-      <w:r>
-        <w:rPr>
-          <w:lang w:val="en-US"/>
-        </w:rPr>
-        <w:t>Screening process</w:t>
       </w:r>
       <w:bookmarkEnd w:id="3"/>
     </w:p>
     <w:p>
       <w:pPr>
-        <w:rPr>
-          <w:lang w:val="en-US"/>
-        </w:rPr>
-      </w:pPr>
-      <w:r>
-        <w:rPr>
-          <w:lang w:val="en-US"/>
-        </w:rPr>
-        <w:t>In April 2020</w:t>
-      </w:r>
-      <w:r>
-        <w:rPr>
-          <w:lang w:val="en-US"/>
-        </w:rPr>
-        <w:t>, we searched</w:t>
-      </w:r>
-      <w:r>
-        <w:rPr>
-          <w:lang w:val="en-US"/>
-        </w:rPr>
-        <w:t xml:space="preserve"> </w:t>
-      </w:r>
-      <w:proofErr w:type="gramStart"/>
-      <w:r>
-        <w:rPr>
-          <w:lang w:val="en-US"/>
-        </w:rPr>
-        <w:t>3</w:t>
-      </w:r>
-      <w:proofErr w:type="gramEnd"/>
-      <w:r>
-        <w:rPr>
-          <w:lang w:val="en-US"/>
-        </w:rPr>
-        <w:t xml:space="preserve"> databases (PubMed, EMBASE, and Web of Science) </w:t>
-      </w:r>
-      <w:r>
-        <w:rPr>
-          <w:lang w:val="en-US"/>
-        </w:rPr>
-        <w:t xml:space="preserve">resulting in </w:t>
-      </w:r>
-      <w:r>
-        <w:rPr>
-          <w:lang w:val="en-US"/>
-        </w:rPr>
-        <w:t xml:space="preserve">in 866 </w:t>
-      </w:r>
-      <w:r>
-        <w:rPr>
-          <w:lang w:val="en-US"/>
-        </w:rPr>
-        <w:t xml:space="preserve">studies </w:t>
-      </w:r>
-      <w:r>
-        <w:rPr>
-          <w:lang w:val="en-US"/>
-        </w:rPr>
-        <w:t>(Figure 1)</w:t>
-      </w:r>
-      <w:r>
-        <w:rPr>
-          <w:lang w:val="en-US"/>
-        </w:rPr>
-        <w:t xml:space="preserve">. After </w:t>
-      </w:r>
-      <w:r>
-        <w:rPr>
-          <w:lang w:val="en-US"/>
-        </w:rPr>
-        <w:t xml:space="preserve">removing </w:t>
-      </w:r>
-      <w:r>
-        <w:rPr>
-          <w:lang w:val="en-US"/>
-        </w:rPr>
-        <w:t>duplicates, 557</w:t>
-      </w:r>
-      <w:r>
-        <w:rPr>
-          <w:lang w:val="en-US"/>
-        </w:rPr>
-        <w:t xml:space="preserve"> unique studies were identified.</w:t>
-      </w:r>
-      <w:r>
-        <w:rPr>
-          <w:lang w:val="en-US"/>
-        </w:rPr>
-        <w:t xml:space="preserve"> </w:t>
-      </w:r>
-      <w:r>
-        <w:rPr>
-          <w:lang w:val="en-US"/>
-        </w:rPr>
-        <w:t xml:space="preserve">Titles </w:t>
-      </w:r>
-      <w:r>
-        <w:rPr>
-          <w:lang w:val="en-US"/>
-        </w:rPr>
-        <w:t>and abstracts were screened</w:t>
-      </w:r>
-      <w:r>
-        <w:rPr>
-          <w:lang w:val="en-US"/>
-        </w:rPr>
-        <w:t xml:space="preserve"> </w:t>
-      </w:r>
-      <w:r>
-        <w:rPr>
-          <w:lang w:val="en-US"/>
-        </w:rPr>
-        <w:t>based on inclusion and exclusion criteria, resulting in</w:t>
-      </w:r>
-      <w:r>
-        <w:rPr>
-          <w:lang w:val="en-US"/>
-        </w:rPr>
-        <w:t xml:space="preserve"> </w:t>
-      </w:r>
-      <w:r>
-        <w:rPr>
-          <w:lang w:val="en-US"/>
-        </w:rPr>
-        <w:t xml:space="preserve">210 references defined as likely to provide quantitative data about disinfection of viruses with </w:t>
-      </w:r>
-      <w:r>
-        <w:rPr>
-          <w:lang w:val="en-US"/>
-        </w:rPr>
-        <w:t>QACs</w:t>
-      </w:r>
-      <w:r>
-        <w:rPr>
-          <w:lang w:val="en-US"/>
-        </w:rPr>
-        <w:t xml:space="preserve">. These 210 references were screened during the full text </w:t>
-      </w:r>
-      <w:r>
-        <w:rPr>
-          <w:lang w:val="en-US"/>
-        </w:rPr>
-        <w:t xml:space="preserve">review process </w:t>
-      </w:r>
-      <w:r>
-        <w:rPr>
-          <w:lang w:val="en-US"/>
-        </w:rPr>
-        <w:t xml:space="preserve">(AV) </w:t>
-      </w:r>
-      <w:r>
-        <w:rPr>
-          <w:lang w:val="en-US"/>
-        </w:rPr>
-        <w:t>and data of 75</w:t>
-      </w:r>
-      <w:r>
-        <w:rPr>
-          <w:lang w:val="en-US"/>
-        </w:rPr>
-        <w:t xml:space="preserve"> references wer</w:t>
-      </w:r>
-      <w:r>
-        <w:rPr>
-          <w:lang w:val="en-US"/>
-        </w:rPr>
-        <w:t>e extracted, for a total of 1012</w:t>
-      </w:r>
-      <w:r>
-        <w:rPr>
-          <w:lang w:val="en-US"/>
-        </w:rPr>
-        <w:t xml:space="preserve"> data points</w:t>
-      </w:r>
-      <w:r>
-        <w:rPr>
-          <w:lang w:val="en-US"/>
-        </w:rPr>
-        <w:t xml:space="preserve"> describing inactivation of virus</w:t>
-      </w:r>
-      <w:r>
-        <w:rPr>
-          <w:lang w:val="en-US"/>
-        </w:rPr>
-        <w:t>es</w:t>
-      </w:r>
-      <w:r>
-        <w:rPr>
-          <w:lang w:val="en-US"/>
-        </w:rPr>
-        <w:t xml:space="preserve"> using QA</w:t>
-      </w:r>
-      <w:r>
-        <w:rPr>
-          <w:lang w:val="en-US"/>
-        </w:rPr>
-        <w:t>C</w:t>
-      </w:r>
-      <w:r>
-        <w:rPr>
-          <w:lang w:val="en-US"/>
-        </w:rPr>
-        <w:t>s in liquid or on surfaces</w:t>
-      </w:r>
-      <w:r>
-        <w:rPr>
-          <w:lang w:val="en-US"/>
-        </w:rPr>
-        <w:t xml:space="preserve">. </w:t>
-      </w:r>
+        <w:pStyle w:val="berschrift2"/>
+        <w:spacing w:before="0"/>
+        <w:rPr>
+          <w:lang w:val="en-US"/>
+        </w:rPr>
+      </w:pPr>
+      <w:bookmarkStart w:id="4" w:name="_Toc55379515"/>
+      <w:bookmarkStart w:id="5" w:name="_Toc55379516"/>
+      <w:r>
+        <w:rPr>
+          <w:lang w:val="en-US"/>
+        </w:rPr>
+        <w:t>Screening process</w:t>
+      </w:r>
+      <w:bookmarkEnd w:id="4"/>
     </w:p>
     <w:p>
       <w:pPr>
@@ -2931,14 +2667,322 @@
       </w:pPr>
       <w:r>
         <w:rPr>
+          <w:lang w:val="en-US"/>
+        </w:rPr>
+        <w:t xml:space="preserve">We conducted an initial search of </w:t>
+      </w:r>
+      <w:r>
+        <w:rPr>
+          <w:lang w:val="en-US"/>
+        </w:rPr>
+        <w:t xml:space="preserve">3 databases (PubMed, EMBASE, and Web of Science) </w:t>
+      </w:r>
+      <w:r>
+        <w:rPr>
+          <w:lang w:val="en-US"/>
+        </w:rPr>
+        <w:t>i</w:t>
+      </w:r>
+      <w:r>
+        <w:rPr>
+          <w:lang w:val="en-US"/>
+        </w:rPr>
+        <w:t>n April 2020</w:t>
+      </w:r>
+      <w:r>
+        <w:rPr>
+          <w:lang w:val="en-US"/>
+        </w:rPr>
+        <w:t>,</w:t>
+      </w:r>
+      <w:r>
+        <w:rPr>
+          <w:lang w:val="en-US"/>
+        </w:rPr>
+        <w:t xml:space="preserve"> </w:t>
+      </w:r>
+      <w:r>
+        <w:rPr>
+          <w:lang w:val="en-US"/>
+        </w:rPr>
+        <w:t xml:space="preserve">resulting in </w:t>
+      </w:r>
+      <w:r>
+        <w:rPr>
+          <w:lang w:val="en-US"/>
+        </w:rPr>
+        <w:t xml:space="preserve">in 866 </w:t>
+      </w:r>
+      <w:r>
+        <w:rPr>
+          <w:lang w:val="en-US"/>
+        </w:rPr>
+        <w:t xml:space="preserve">studies </w:t>
+      </w:r>
+      <w:r>
+        <w:rPr>
+          <w:lang w:val="en-US"/>
+        </w:rPr>
+        <w:t>(Figure 1)</w:t>
+      </w:r>
+      <w:r>
+        <w:rPr>
+          <w:lang w:val="en-US"/>
+        </w:rPr>
+        <w:t xml:space="preserve">. After </w:t>
+      </w:r>
+      <w:r>
+        <w:rPr>
+          <w:lang w:val="en-US"/>
+        </w:rPr>
+        <w:t xml:space="preserve">removing </w:t>
+      </w:r>
+      <w:r>
+        <w:rPr>
+          <w:lang w:val="en-US"/>
+        </w:rPr>
+        <w:t>duplicates, 557</w:t>
+      </w:r>
+      <w:r>
+        <w:rPr>
+          <w:lang w:val="en-US"/>
+        </w:rPr>
+        <w:t xml:space="preserve"> unique studies were identified.</w:t>
+      </w:r>
+      <w:r>
+        <w:rPr>
+          <w:lang w:val="en-US"/>
+        </w:rPr>
+        <w:t xml:space="preserve"> </w:t>
+      </w:r>
+      <w:r>
+        <w:rPr>
+          <w:lang w:val="en-US"/>
+        </w:rPr>
+        <w:t xml:space="preserve">Additional searches in 2023 and 2024 added 320 Studies. </w:t>
+      </w:r>
+      <w:r>
+        <w:rPr>
+          <w:lang w:val="en-US"/>
+        </w:rPr>
+        <w:t xml:space="preserve">Titles </w:t>
+      </w:r>
+      <w:r>
+        <w:rPr>
+          <w:lang w:val="en-US"/>
+        </w:rPr>
+        <w:t xml:space="preserve">and abstracts </w:t>
+      </w:r>
+      <w:r>
+        <w:rPr>
+          <w:lang w:val="en-US"/>
+        </w:rPr>
+        <w:t xml:space="preserve">of in total 755 studies </w:t>
+      </w:r>
+      <w:r>
+        <w:rPr>
+          <w:lang w:val="en-US"/>
+        </w:rPr>
+        <w:t>were screened</w:t>
+      </w:r>
+      <w:r>
+        <w:rPr>
+          <w:lang w:val="en-US"/>
+        </w:rPr>
+        <w:t xml:space="preserve"> </w:t>
+      </w:r>
+      <w:r>
+        <w:rPr>
+          <w:lang w:val="en-US"/>
+        </w:rPr>
+        <w:t>based on inclusion and exclusion criteria, resulting in</w:t>
+      </w:r>
+      <w:r>
+        <w:rPr>
+          <w:lang w:val="en-US"/>
+        </w:rPr>
+        <w:t xml:space="preserve"> </w:t>
+      </w:r>
+      <w:r>
+        <w:rPr>
+          <w:lang w:val="en-US"/>
+        </w:rPr>
+        <w:t>279</w:t>
+      </w:r>
+      <w:r>
+        <w:rPr>
+          <w:lang w:val="en-US"/>
+        </w:rPr>
+        <w:t xml:space="preserve"> references defined as likely to provide quantitative data about disinfection of viruses with </w:t>
+      </w:r>
+      <w:r>
+        <w:rPr>
+          <w:lang w:val="en-US"/>
+        </w:rPr>
+        <w:t>QACs</w:t>
+      </w:r>
+      <w:r>
+        <w:rPr>
+          <w:lang w:val="en-US"/>
+        </w:rPr>
+        <w:t xml:space="preserve">. These </w:t>
+      </w:r>
+      <w:r>
+        <w:rPr>
+          <w:lang w:val="en-US"/>
+        </w:rPr>
+        <w:t>279</w:t>
+      </w:r>
+      <w:r>
+        <w:rPr>
+          <w:lang w:val="en-US"/>
+        </w:rPr>
+        <w:t xml:space="preserve"> references were screened during the full text </w:t>
+      </w:r>
+      <w:r>
+        <w:rPr>
+          <w:lang w:val="en-US"/>
+        </w:rPr>
+        <w:t xml:space="preserve">review process </w:t>
+      </w:r>
+      <w:r>
+        <w:rPr>
+          <w:lang w:val="en-US"/>
+        </w:rPr>
+        <w:t xml:space="preserve">(AV) </w:t>
+      </w:r>
+      <w:r>
+        <w:rPr>
+          <w:lang w:val="en-US"/>
+        </w:rPr>
+        <w:t xml:space="preserve">and data of </w:t>
+      </w:r>
+      <w:r>
+        <w:rPr>
+          <w:lang w:val="en-US"/>
+        </w:rPr>
+        <w:t>103</w:t>
+      </w:r>
+      <w:r>
+        <w:rPr>
+          <w:lang w:val="en-US"/>
+        </w:rPr>
+        <w:t xml:space="preserve"> references wer</w:t>
+      </w:r>
+      <w:r>
+        <w:rPr>
+          <w:lang w:val="en-US"/>
+        </w:rPr>
+        <w:t xml:space="preserve">e extracted, for a total of </w:t>
+      </w:r>
+      <w:r>
+        <w:rPr>
+          <w:lang w:val="en-US"/>
+        </w:rPr>
+        <w:t>132</w:t>
+      </w:r>
+      <w:r>
+        <w:rPr>
+          <w:lang w:val="en-US"/>
+        </w:rPr>
+        <w:t>6</w:t>
+      </w:r>
+      <w:r>
+        <w:rPr>
+          <w:lang w:val="en-US"/>
+        </w:rPr>
+        <w:t xml:space="preserve"> </w:t>
+      </w:r>
+      <w:r>
+        <w:rPr>
+          <w:lang w:val="en-US"/>
+        </w:rPr>
+        <w:t>data points</w:t>
+      </w:r>
+      <w:r>
+        <w:rPr>
+          <w:lang w:val="en-US"/>
+        </w:rPr>
+        <w:t xml:space="preserve"> describing inactivation of virus</w:t>
+      </w:r>
+      <w:r>
+        <w:rPr>
+          <w:lang w:val="en-US"/>
+        </w:rPr>
+        <w:t>es</w:t>
+      </w:r>
+      <w:r>
+        <w:rPr>
+          <w:lang w:val="en-US"/>
+        </w:rPr>
+        <w:t xml:space="preserve"> using QA</w:t>
+      </w:r>
+      <w:r>
+        <w:rPr>
+          <w:lang w:val="en-US"/>
+        </w:rPr>
+        <w:t>C</w:t>
+      </w:r>
+      <w:r>
+        <w:rPr>
+          <w:lang w:val="en-US"/>
+        </w:rPr>
+        <w:t>s in liquid or on surfaces</w:t>
+      </w:r>
+      <w:r>
+        <w:rPr>
+          <w:lang w:val="en-US"/>
+        </w:rPr>
+        <w:t xml:space="preserve">. </w:t>
+      </w:r>
+      <w:r>
+        <w:rPr>
+          <w:lang w:val="en-US"/>
+        </w:rPr>
+        <w:t xml:space="preserve">For four viruses, capsid size could not be determined and these data points (n=4) </w:t>
+      </w:r>
+      <w:r>
+        <w:rPr>
+          <w:lang w:val="en-US"/>
+        </w:rPr>
+        <w:t>were therefore</w:t>
+      </w:r>
+      <w:r>
+        <w:rPr>
+          <w:lang w:val="en-US"/>
+        </w:rPr>
+        <w:t xml:space="preserve"> excluded from </w:t>
+      </w:r>
+      <w:r>
+        <w:rPr>
+          <w:lang w:val="en-US"/>
+        </w:rPr>
+        <w:t xml:space="preserve">further </w:t>
+      </w:r>
+      <w:r>
+        <w:rPr>
+          <w:lang w:val="en-US"/>
+        </w:rPr>
+        <w:t xml:space="preserve">analysis. </w:t>
+      </w:r>
+    </w:p>
+    <w:p>
+      <w:pPr>
+        <w:rPr>
+          <w:lang w:val="en-US"/>
+        </w:rPr>
+      </w:pPr>
+      <w:r>
+        <w:rPr>
           <w:noProof/>
           <w:lang w:val="en-GB" w:eastAsia="en-GB"/>
         </w:rPr>
+        <w:lastRenderedPageBreak/>
         <w:drawing>
-          <wp:inline distT="0" distB="0" distL="0" distR="0" wp14:anchorId="56002B67" wp14:editId="31382D47">
-            <wp:extent cx="5756910" cy="4084320"/>
-            <wp:effectExtent l="0" t="0" r="0" b="0"/>
-            <wp:docPr id="25" name="Picture 25"/>
+          <wp:inline distT="0" distB="0" distL="0" distR="0" wp14:anchorId="2B02E4DF" wp14:editId="42877E5A">
+            <wp:extent cx="5727700" cy="7652443"/>
+            <wp:effectExtent l="0" t="0" r="6350" b="5715"/>
+            <wp:docPr id="1" name="Grafik 1"/>
             <wp:cNvGraphicFramePr>
               <a:graphicFrameLocks xmlns:a="http://schemas.openxmlformats.org/drawingml/2006/main" noChangeAspect="1"/>
             </wp:cNvGraphicFramePr>
@@ -2949,20 +2993,27 @@
                     <pic:cNvPr id="1" name=""/>
                     <pic:cNvPicPr/>
                   </pic:nvPicPr>
-                  <pic:blipFill>
-                    <a:blip r:embed="rId9"/>
-                    <a:stretch>
-                      <a:fillRect/>
-                    </a:stretch>
+                  <pic:blipFill rotWithShape="1">
+                    <a:blip r:embed="rId11"/>
+                    <a:srcRect t="3915"/>
+                    <a:stretch/>
                   </pic:blipFill>
-                  <pic:spPr>
+                  <pic:spPr bwMode="auto">
                     <a:xfrm>
                       <a:off x="0" y="0"/>
-                      <a:ext cx="5756910" cy="4084320"/>
+                      <a:ext cx="5727700" cy="7652443"/>
                     </a:xfrm>
                     <a:prstGeom prst="rect">
                       <a:avLst/>
                     </a:prstGeom>
+                    <a:ln>
+                      <a:noFill/>
+                    </a:ln>
+                    <a:extLst>
+                      <a:ext uri="{53640926-AAD7-44D8-BBD7-CCE9431645EC}">
+                        <a14:shadowObscured xmlns:a14="http://schemas.microsoft.com/office/drawing/2010/main"/>
+                      </a:ext>
+                    </a:extLst>
                   </pic:spPr>
                 </pic:pic>
               </a:graphicData>
@@ -2977,7 +3028,7 @@
           <w:lang w:val="en-US"/>
         </w:rPr>
       </w:pPr>
-      <w:bookmarkStart w:id="5" w:name="_Toc106180067"/>
+      <w:bookmarkStart w:id="6" w:name="_Toc106180067"/>
       <w:r>
         <w:rPr>
           <w:lang w:val="en-US"/>
@@ -3032,237 +3083,249 @@
           <w:lang w:val="en-US"/>
         </w:rPr>
         <w:t xml:space="preserve"> systematic review flow chart</w:t>
+      </w:r>
+      <w:bookmarkEnd w:id="6"/>
+    </w:p>
+    <w:p>
+      <w:pPr>
+        <w:pStyle w:val="berschrift2"/>
+        <w:spacing w:before="0"/>
+        <w:rPr>
+          <w:lang w:val="en-US"/>
+        </w:rPr>
+      </w:pPr>
+      <w:r>
+        <w:rPr>
+          <w:lang w:val="en-US"/>
+        </w:rPr>
+        <w:lastRenderedPageBreak/>
+        <w:t>Data distribution</w:t>
       </w:r>
       <w:bookmarkEnd w:id="5"/>
     </w:p>
     <w:p>
       <w:pPr>
-        <w:pStyle w:val="berschrift2"/>
-        <w:spacing w:before="0"/>
-        <w:rPr>
-          <w:lang w:val="en-US"/>
-        </w:rPr>
-      </w:pPr>
-      <w:r>
-        <w:rPr>
-          <w:lang w:val="en-US"/>
-        </w:rPr>
-        <w:lastRenderedPageBreak/>
-        <w:t>Data distribution</w:t>
-      </w:r>
-      <w:bookmarkEnd w:id="4"/>
+        <w:rPr>
+          <w:lang w:val="en-US"/>
+        </w:rPr>
+      </w:pPr>
+      <w:r>
+        <w:rPr>
+          <w:lang w:val="en-US"/>
+        </w:rPr>
+        <w:t>Identified studies</w:t>
+      </w:r>
+      <w:r>
+        <w:rPr>
+          <w:lang w:val="en-US"/>
+        </w:rPr>
+        <w:t xml:space="preserve"> assessed </w:t>
+      </w:r>
+      <w:r>
+        <w:rPr>
+          <w:lang w:val="en-US"/>
+        </w:rPr>
+        <w:t xml:space="preserve">the </w:t>
+      </w:r>
+      <w:r>
+        <w:rPr>
+          <w:lang w:val="en-US"/>
+        </w:rPr>
+        <w:t xml:space="preserve">efficacy of QACs for </w:t>
+      </w:r>
+      <w:r>
+        <w:rPr>
+          <w:lang w:val="en-US"/>
+        </w:rPr>
+        <w:t xml:space="preserve">a wide range </w:t>
+      </w:r>
+      <w:r>
+        <w:rPr>
+          <w:lang w:val="en-US"/>
+        </w:rPr>
+        <w:t xml:space="preserve">of </w:t>
+      </w:r>
+      <w:r>
+        <w:rPr>
+          <w:lang w:val="en-US"/>
+        </w:rPr>
+        <w:t>both viral characteristics (</w:t>
+      </w:r>
+      <w:r>
+        <w:rPr>
+          <w:lang w:val="en-US"/>
+        </w:rPr>
+        <w:t xml:space="preserve">viral family, viral surface, virus size, genome size, </w:t>
+      </w:r>
+      <w:r>
+        <w:rPr>
+          <w:lang w:val="en-US"/>
+        </w:rPr>
+        <w:t xml:space="preserve">and </w:t>
+      </w:r>
+      <w:r>
+        <w:rPr>
+          <w:lang w:val="en-US"/>
+        </w:rPr>
+        <w:t>nucleic acid type</w:t>
+      </w:r>
+      <w:r>
+        <w:rPr>
+          <w:lang w:val="en-US"/>
+        </w:rPr>
+        <w:t>) and environmental / experimental design characteristics (</w:t>
+      </w:r>
+      <w:r>
+        <w:rPr>
+          <w:lang w:val="en-US"/>
+        </w:rPr>
+        <w:t>carbon load, environmental surface</w:t>
+      </w:r>
+      <w:r>
+        <w:rPr>
+          <w:lang w:val="en-US"/>
+        </w:rPr>
+        <w:t xml:space="preserve"> material</w:t>
+      </w:r>
+      <w:r>
+        <w:rPr>
+          <w:lang w:val="en-US"/>
+        </w:rPr>
+        <w:t>, and temperature</w:t>
+      </w:r>
+      <w:r>
+        <w:rPr>
+          <w:lang w:val="en-US"/>
+        </w:rPr>
+        <w:t>)</w:t>
+      </w:r>
+      <w:r>
+        <w:rPr>
+          <w:lang w:val="en-US"/>
+        </w:rPr>
+        <w:t xml:space="preserve">. </w:t>
+      </w:r>
+      <w:r>
+        <w:rPr>
+          <w:lang w:val="en-US"/>
+        </w:rPr>
+        <w:t xml:space="preserve">Notably, in </w:t>
+      </w:r>
+      <w:r>
+        <w:rPr>
+          <w:lang w:val="en-US"/>
+        </w:rPr>
+        <w:t>260</w:t>
+      </w:r>
+      <w:r>
+        <w:rPr>
+          <w:lang w:val="en-US"/>
+        </w:rPr>
+        <w:t xml:space="preserve"> (1</w:t>
+      </w:r>
+      <w:r>
+        <w:rPr>
+          <w:lang w:val="en-US"/>
+        </w:rPr>
+        <w:t>9</w:t>
+      </w:r>
+      <w:r>
+        <w:rPr>
+          <w:lang w:val="en-US"/>
+        </w:rPr>
+        <w:t xml:space="preserve">%) of the </w:t>
+      </w:r>
+      <w:r>
+        <w:rPr>
+          <w:lang w:val="en-US"/>
+        </w:rPr>
+        <w:t>1322</w:t>
+      </w:r>
+      <w:r>
+        <w:rPr>
+          <w:lang w:val="en-US"/>
+        </w:rPr>
+        <w:t xml:space="preserve"> data points</w:t>
+      </w:r>
+      <w:r>
+        <w:rPr>
+          <w:lang w:val="en-US"/>
+        </w:rPr>
+        <w:t>, QA</w:t>
+      </w:r>
+      <w:r>
+        <w:rPr>
+          <w:lang w:val="en-US"/>
+        </w:rPr>
+        <w:t>C</w:t>
+      </w:r>
+      <w:r>
+        <w:rPr>
+          <w:lang w:val="en-US"/>
+        </w:rPr>
+        <w:t xml:space="preserve"> disinfection of viruses resulted in LRV </w:t>
+      </w:r>
+      <w:r>
+        <w:rPr>
+          <w:lang w:val="en-US"/>
+        </w:rPr>
+        <w:t xml:space="preserve">above </w:t>
+      </w:r>
+      <w:r>
+        <w:rPr>
+          <w:lang w:val="en-US"/>
+        </w:rPr>
+        <w:t xml:space="preserve">the limit of detection </w:t>
+      </w:r>
+      <w:r>
+        <w:rPr>
+          <w:lang w:val="en-US"/>
+        </w:rPr>
+        <w:t xml:space="preserve">or </w:t>
+      </w:r>
+      <w:r>
+        <w:rPr>
+          <w:lang w:val="en-US"/>
+        </w:rPr>
+        <w:t>below the</w:t>
+      </w:r>
+      <w:r>
+        <w:rPr>
+          <w:lang w:val="en-US"/>
+        </w:rPr>
+        <w:t xml:space="preserve"> limit of </w:t>
+      </w:r>
+      <w:r>
+        <w:rPr>
+          <w:lang w:val="en-US"/>
+        </w:rPr>
+        <w:t>quantification</w:t>
+      </w:r>
+      <w:r>
+        <w:rPr>
+          <w:lang w:val="en-US"/>
+        </w:rPr>
+        <w:t>.</w:t>
+      </w:r>
     </w:p>
     <w:p>
       <w:pPr>
         <w:rPr>
-          <w:lang w:val="en-US"/>
-        </w:rPr>
-      </w:pPr>
-      <w:r>
-        <w:rPr>
-          <w:lang w:val="en-US"/>
-        </w:rPr>
-        <w:t>Identified studies</w:t>
-      </w:r>
-      <w:r>
-        <w:rPr>
-          <w:lang w:val="en-US"/>
-        </w:rPr>
-        <w:t xml:space="preserve"> assessed efficacy of QACs for </w:t>
-      </w:r>
-      <w:r>
-        <w:rPr>
-          <w:lang w:val="en-US"/>
-        </w:rPr>
-        <w:t xml:space="preserve">a wide range </w:t>
-      </w:r>
-      <w:r>
-        <w:rPr>
-          <w:lang w:val="en-US"/>
-        </w:rPr>
-        <w:t xml:space="preserve">of </w:t>
-      </w:r>
-      <w:r>
-        <w:rPr>
-          <w:lang w:val="en-US"/>
-        </w:rPr>
-        <w:t>both viral characteristics (</w:t>
-      </w:r>
-      <w:r>
-        <w:rPr>
-          <w:lang w:val="en-US"/>
-        </w:rPr>
-        <w:t xml:space="preserve">viral family, viral surface, virus size, genome size, </w:t>
-      </w:r>
-      <w:r>
-        <w:rPr>
-          <w:lang w:val="en-US"/>
-        </w:rPr>
-        <w:t xml:space="preserve">and </w:t>
-      </w:r>
-      <w:r>
-        <w:rPr>
-          <w:lang w:val="en-US"/>
-        </w:rPr>
-        <w:t>nucleic acid type</w:t>
-      </w:r>
-      <w:r>
-        <w:rPr>
-          <w:lang w:val="en-US"/>
-        </w:rPr>
-        <w:t>) and environmental / experimental design characteristics (</w:t>
-      </w:r>
-      <w:r>
-        <w:rPr>
-          <w:lang w:val="en-US"/>
-        </w:rPr>
-        <w:t>carbon load, environmental surface</w:t>
-      </w:r>
-      <w:r>
-        <w:rPr>
-          <w:lang w:val="en-US"/>
-        </w:rPr>
-        <w:t xml:space="preserve"> material</w:t>
-      </w:r>
-      <w:r>
-        <w:rPr>
-          <w:lang w:val="en-US"/>
-        </w:rPr>
-        <w:t>, and temperature</w:t>
-      </w:r>
-      <w:r>
-        <w:rPr>
-          <w:lang w:val="en-US"/>
-        </w:rPr>
-        <w:t>)</w:t>
-      </w:r>
-      <w:r>
-        <w:rPr>
-          <w:lang w:val="en-US"/>
-        </w:rPr>
-        <w:t xml:space="preserve">. </w:t>
-      </w:r>
-      <w:r>
-        <w:rPr>
-          <w:lang w:val="en-US"/>
-        </w:rPr>
-        <w:t xml:space="preserve">Notably, in </w:t>
-      </w:r>
-      <w:r>
-        <w:rPr>
-          <w:lang w:val="en-US"/>
-        </w:rPr>
-        <w:t>137</w:t>
-      </w:r>
-      <w:r>
-        <w:rPr>
-          <w:lang w:val="en-US"/>
-        </w:rPr>
-        <w:t xml:space="preserve"> (1</w:t>
-      </w:r>
-      <w:r>
-        <w:rPr>
-          <w:lang w:val="en-US"/>
-        </w:rPr>
-        <w:t>4</w:t>
-      </w:r>
-      <w:r>
-        <w:rPr>
-          <w:lang w:val="en-US"/>
-        </w:rPr>
-        <w:t>%) of the 10</w:t>
-      </w:r>
-      <w:r>
-        <w:rPr>
-          <w:lang w:val="en-US"/>
-        </w:rPr>
-        <w:t>12</w:t>
-      </w:r>
-      <w:r>
-        <w:rPr>
-          <w:lang w:val="en-US"/>
-        </w:rPr>
-        <w:t xml:space="preserve"> data points</w:t>
-      </w:r>
-      <w:r>
-        <w:rPr>
-          <w:lang w:val="en-US"/>
-        </w:rPr>
-        <w:t>, QA</w:t>
-      </w:r>
-      <w:r>
-        <w:rPr>
-          <w:lang w:val="en-US"/>
-        </w:rPr>
-        <w:t>C</w:t>
-      </w:r>
-      <w:r>
-        <w:rPr>
-          <w:lang w:val="en-US"/>
-        </w:rPr>
-        <w:t xml:space="preserve"> disinfection of viruses resulted in LRV </w:t>
-      </w:r>
-      <w:r>
-        <w:rPr>
-          <w:lang w:val="en-US"/>
-        </w:rPr>
-        <w:t xml:space="preserve">above </w:t>
-      </w:r>
-      <w:r>
-        <w:rPr>
-          <w:lang w:val="en-US"/>
-        </w:rPr>
-        <w:t xml:space="preserve">the limit of detection </w:t>
-      </w:r>
-      <w:r>
-        <w:rPr>
-          <w:lang w:val="en-US"/>
-        </w:rPr>
-        <w:t xml:space="preserve">or </w:t>
-      </w:r>
-      <w:r>
-        <w:rPr>
-          <w:lang w:val="en-US"/>
-        </w:rPr>
-        <w:t>below the</w:t>
-      </w:r>
-      <w:r>
-        <w:rPr>
-          <w:lang w:val="en-US"/>
-        </w:rPr>
-        <w:t xml:space="preserve"> limit of </w:t>
-      </w:r>
-      <w:r>
-        <w:rPr>
-          <w:lang w:val="en-US"/>
-        </w:rPr>
-        <w:t>quantification</w:t>
-      </w:r>
-      <w:r>
-        <w:rPr>
-          <w:lang w:val="en-US"/>
-        </w:rPr>
-        <w:t>.</w:t>
+          <w:i/>
+          <w:lang w:val="en-US"/>
+        </w:rPr>
+      </w:pPr>
+      <w:r>
+        <w:rPr>
+          <w:i/>
+          <w:lang w:val="en-US"/>
+        </w:rPr>
+        <w:t>Viral family</w:t>
       </w:r>
     </w:p>
     <w:p>
       <w:pPr>
         <w:rPr>
-          <w:i/>
-          <w:lang w:val="en-US"/>
-        </w:rPr>
-      </w:pPr>
-      <w:r>
-        <w:rPr>
-          <w:i/>
-          <w:lang w:val="en-US"/>
-        </w:rPr>
-        <w:t>Viral family</w:t>
-      </w:r>
-    </w:p>
-    <w:p>
-      <w:pPr>
-        <w:rPr>
           <w:lang w:val="en-US"/>
         </w:rPr>
       </w:pPr>
@@ -3288,72 +3351,68 @@
         <w:rPr>
           <w:lang w:val="en-US"/>
         </w:rPr>
+        <w:t>33</w:t>
+      </w:r>
+      <w:bookmarkStart w:id="7" w:name="_GoBack"/>
+      <w:bookmarkEnd w:id="7"/>
+      <w:r>
+        <w:rPr>
+          <w:lang w:val="en-US"/>
+        </w:rPr>
+        <w:t xml:space="preserve"> different virus </w:t>
+      </w:r>
+      <w:r>
+        <w:rPr>
+          <w:lang w:val="en-US"/>
+        </w:rPr>
+        <w:t>families (</w:t>
+      </w:r>
+      <w:r>
+        <w:rPr>
+          <w:lang w:val="en-US"/>
+        </w:rPr>
+        <w:fldChar w:fldCharType="begin"/>
+      </w:r>
+      <w:r>
+        <w:rPr>
+          <w:lang w:val="en-US"/>
+        </w:rPr>
+        <w:instrText xml:space="preserve"> REF _Ref52910041 \h </w:instrText>
+      </w:r>
+      <w:r>
+        <w:rPr>
+          <w:lang w:val="en-US"/>
+        </w:rPr>
+        <w:instrText xml:space="preserve"> \* MERGEFORMAT </w:instrText>
+      </w:r>
+      <w:r>
+        <w:rPr>
+          <w:lang w:val="en-US"/>
+        </w:rPr>
+      </w:r>
+      <w:r>
+        <w:rPr>
+          <w:lang w:val="en-US"/>
+        </w:rPr>
+        <w:fldChar w:fldCharType="separate"/>
+      </w:r>
+      <w:r>
+        <w:rPr>
+          <w:lang w:val="en-US"/>
+        </w:rPr>
+        <w:t xml:space="preserve">Figure </w:t>
+      </w:r>
+      <w:r>
+        <w:rPr>
+          <w:noProof/>
+          <w:lang w:val="en-US"/>
+        </w:rPr>
         <w:t>2</w:t>
       </w:r>
       <w:r>
         <w:rPr>
           <w:lang w:val="en-US"/>
         </w:rPr>
-        <w:t>9</w:t>
-      </w:r>
-      <w:r>
-        <w:rPr>
-          <w:lang w:val="en-US"/>
-        </w:rPr>
-        <w:t xml:space="preserve"> different virus </w:t>
-      </w:r>
-      <w:r>
-        <w:rPr>
-          <w:lang w:val="en-US"/>
-        </w:rPr>
-        <w:t>families (</w:t>
-      </w:r>
-      <w:r>
-        <w:rPr>
-          <w:lang w:val="en-US"/>
-        </w:rPr>
-        <w:fldChar w:fldCharType="begin"/>
-      </w:r>
-      <w:r>
-        <w:rPr>
-          <w:lang w:val="en-US"/>
-        </w:rPr>
-        <w:instrText xml:space="preserve"> REF _Ref52910041 \h </w:instrText>
-      </w:r>
-      <w:r>
-        <w:rPr>
-          <w:lang w:val="en-US"/>
-        </w:rPr>
-        <w:instrText xml:space="preserve"> \* MERGEFORMAT </w:instrText>
-      </w:r>
-      <w:r>
-        <w:rPr>
-          <w:lang w:val="en-US"/>
-        </w:rPr>
-      </w:r>
-      <w:r>
-        <w:rPr>
-          <w:lang w:val="en-US"/>
-        </w:rPr>
-        <w:fldChar w:fldCharType="separate"/>
-      </w:r>
-      <w:r>
-        <w:rPr>
-          <w:lang w:val="en-US"/>
-        </w:rPr>
-        <w:t xml:space="preserve">Figure </w:t>
-      </w:r>
-      <w:r>
-        <w:rPr>
-          <w:noProof/>
-          <w:lang w:val="en-US"/>
-        </w:rPr>
-        <w:t>2</w:t>
-      </w:r>
-      <w:r>
-        <w:rPr>
-          <w:lang w:val="en-US"/>
-        </w:rPr>
         <w:t xml:space="preserve">: Virus families identified in the systematic review and the associated number of unique data points, grouped by each unique study (grey squares).  </w:t>
       </w:r>
       <w:r>
@@ -3380,19 +3439,11 @@
         </w:rPr>
         <w:t xml:space="preserve">Of these, </w:t>
       </w:r>
-      <w:proofErr w:type="spellStart"/>
-      <w:r>
-        <w:rPr>
-          <w:lang w:val="en-US"/>
-        </w:rPr>
-        <w:t>Picornaviridae</w:t>
-      </w:r>
-      <w:proofErr w:type="spellEnd"/>
-      <w:r>
-        <w:rPr>
-          <w:lang w:val="en-US"/>
-        </w:rPr>
-        <w:t xml:space="preserve"> (13</w:t>
+      <w:r>
+        <w:rPr>
+          <w:lang w:val="en-US"/>
+        </w:rPr>
+        <w:t>Picornaviridae (13</w:t>
       </w:r>
       <w:r>
         <w:rPr>
@@ -3422,14 +3473,7 @@
         <w:rPr>
           <w:lang w:val="en-US"/>
         </w:rPr>
-        <w:t xml:space="preserve"> </w:t>
-      </w:r>
-      <w:proofErr w:type="spellStart"/>
-      <w:r>
-        <w:rPr>
-          <w:lang w:val="en-US"/>
-        </w:rPr>
-        <w:t>Picornavirida</w:t>
+        <w:t xml:space="preserve"> Picornavirida</w:t>
       </w:r>
       <w:r>
         <w:rPr>
@@ -3437,7 +3481,6 @@
         </w:rPr>
         <w:t>e</w:t>
       </w:r>
-      <w:proofErr w:type="spellEnd"/>
       <w:r>
         <w:rPr>
           <w:lang w:val="en-US"/>
@@ -3605,7 +3648,7 @@
                     <pic:cNvPicPr/>
                   </pic:nvPicPr>
                   <pic:blipFill rotWithShape="1">
-                    <a:blip r:embed="rId10">
+                    <a:blip r:embed="rId12">
                       <a:extLst>
                         <a:ext uri="{28A0092B-C50C-407E-A947-70E740481C1C}">
                           <a14:useLocalDpi xmlns:a14="http://schemas.microsoft.com/office/drawing/2010/main" val="0"/>
@@ -3647,13 +3690,13 @@
           <w:lang w:val="en-US"/>
         </w:rPr>
       </w:pPr>
-      <w:bookmarkStart w:id="6" w:name="_Ref93999505"/>
-      <w:bookmarkStart w:id="7" w:name="_Ref93999500"/>
-      <w:bookmarkStart w:id="8" w:name="_Toc106180068"/>
-      <w:bookmarkStart w:id="9" w:name="_Ref53584769"/>
-      <w:bookmarkStart w:id="10" w:name="_Ref52910041"/>
-      <w:bookmarkStart w:id="11" w:name="_Toc55384630"/>
-      <w:bookmarkStart w:id="12" w:name="_Ref52545509"/>
+      <w:bookmarkStart w:id="8" w:name="_Ref93999505"/>
+      <w:bookmarkStart w:id="9" w:name="_Ref93999500"/>
+      <w:bookmarkStart w:id="10" w:name="_Toc106180068"/>
+      <w:bookmarkStart w:id="11" w:name="_Ref53584769"/>
+      <w:bookmarkStart w:id="12" w:name="_Ref52910041"/>
+      <w:bookmarkStart w:id="13" w:name="_Toc55384630"/>
+      <w:bookmarkStart w:id="14" w:name="_Ref52545509"/>
       <w:r>
         <w:rPr>
           <w:lang w:val="en-US"/>
@@ -3691,7 +3734,7 @@
         </w:rPr>
         <w:fldChar w:fldCharType="end"/>
       </w:r>
-      <w:bookmarkEnd w:id="6"/>
+      <w:bookmarkEnd w:id="8"/>
       <w:r>
         <w:rPr>
           <w:lang w:val="en-US"/>
@@ -3727,20 +3770,20 @@
           <w:lang w:val="en-US"/>
         </w:rPr>
         <w:t xml:space="preserve"> grouped by each unique study (grey squares).</w:t>
-      </w:r>
-      <w:bookmarkEnd w:id="7"/>
-      <w:bookmarkEnd w:id="8"/>
-      <w:r>
-        <w:rPr>
-          <w:lang w:val="en-US"/>
-        </w:rPr>
-        <w:t xml:space="preserve">  </w:t>
       </w:r>
       <w:bookmarkEnd w:id="9"/>
       <w:bookmarkEnd w:id="10"/>
+      <w:r>
+        <w:rPr>
+          <w:lang w:val="en-US"/>
+        </w:rPr>
+        <w:t xml:space="preserve">  </w:t>
+      </w:r>
       <w:bookmarkEnd w:id="11"/>
+      <w:bookmarkEnd w:id="12"/>
+      <w:bookmarkEnd w:id="13"/>
     </w:p>
-    <w:bookmarkEnd w:id="12"/>
+    <w:bookmarkEnd w:id="14"/>
     <w:p>
       <w:pPr>
         <w:rPr>
@@ -3993,49 +4036,13 @@
         <w:rPr>
           <w:lang w:val="en-US"/>
         </w:rPr>
-        <w:t>%), positive charged single stranded RNA (</w:t>
-      </w:r>
-      <w:proofErr w:type="spellStart"/>
-      <w:proofErr w:type="gramStart"/>
-      <w:r>
-        <w:rPr>
-          <w:lang w:val="en-US"/>
-        </w:rPr>
-        <w:t>ssRNA</w:t>
-      </w:r>
-      <w:proofErr w:type="spellEnd"/>
-      <w:r>
-        <w:rPr>
-          <w:lang w:val="en-US"/>
-        </w:rPr>
-        <w:t>(</w:t>
-      </w:r>
-      <w:proofErr w:type="gramEnd"/>
-      <w:r>
-        <w:rPr>
-          <w:lang w:val="en-US"/>
-        </w:rPr>
-        <w:t>+): 302 data points, 30%), and negative charged si</w:t>
-      </w:r>
-      <w:r>
-        <w:rPr>
-          <w:lang w:val="en-US"/>
-        </w:rPr>
-        <w:t>ngle stranded RNA (</w:t>
-      </w:r>
-      <w:proofErr w:type="spellStart"/>
-      <w:r>
-        <w:rPr>
-          <w:lang w:val="en-US"/>
-        </w:rPr>
-        <w:t>ssRNA</w:t>
-      </w:r>
-      <w:proofErr w:type="spellEnd"/>
-      <w:r>
-        <w:rPr>
-          <w:lang w:val="en-US"/>
-        </w:rPr>
-        <w:t>(-</w:t>
+        <w:t>%), positive charged single stranded RNA (ssRNA(+): 302 data points, 30%), and negative charged si</w:t>
+      </w:r>
+      <w:r>
+        <w:rPr>
+          <w:lang w:val="en-US"/>
+        </w:rPr>
+        <w:t>ngle stranded RNA (ssRNA(-</w:t>
       </w:r>
       <w:r>
         <w:rPr>
@@ -4154,9 +4161,9 @@
           <w:szCs w:val="24"/>
           <w:lang w:val="en-US"/>
         </w:rPr>
-        <w:t xml:space="preserve">The genome size of the viruses ranges from </w:t>
-      </w:r>
-      <w:proofErr w:type="gramStart"/>
+        <w:t xml:space="preserve">The genome size of the viruses ranges from 1.7 kilo nucleotides (kn) to 1200 </w:t>
+      </w:r>
+      <w:bookmarkStart w:id="15" w:name="_Hlk52550383"/>
       <w:r>
         <w:rPr>
           <w:bCs w:val="0"/>
@@ -4166,9 +4173,9 @@
           <w:szCs w:val="24"/>
           <w:lang w:val="en-US"/>
         </w:rPr>
-        <w:t>1.7 kilo</w:t>
-      </w:r>
-      <w:proofErr w:type="gramEnd"/>
+        <w:t>kilo base pairs</w:t>
+      </w:r>
+      <w:bookmarkEnd w:id="15"/>
       <w:r>
         <w:rPr>
           <w:bCs w:val="0"/>
@@ -4178,9 +4185,8 @@
           <w:szCs w:val="24"/>
           <w:lang w:val="en-US"/>
         </w:rPr>
-        <w:t xml:space="preserve"> nucleotides (</w:t>
-      </w:r>
-      <w:proofErr w:type="spellStart"/>
+        <w:t xml:space="preserve"> </w:t>
+      </w:r>
       <w:r>
         <w:rPr>
           <w:bCs w:val="0"/>
@@ -4190,9 +4196,8 @@
           <w:szCs w:val="24"/>
           <w:lang w:val="en-US"/>
         </w:rPr>
-        <w:t>kn</w:t>
-      </w:r>
-      <w:proofErr w:type="spellEnd"/>
+        <w:t>(kbp). Most genomes</w:t>
+      </w:r>
       <w:r>
         <w:rPr>
           <w:bCs w:val="0"/>
@@ -4202,9 +4207,8 @@
           <w:szCs w:val="24"/>
           <w:lang w:val="en-US"/>
         </w:rPr>
-        <w:t xml:space="preserve">) to 1200 </w:t>
-      </w:r>
-      <w:bookmarkStart w:id="13" w:name="_Hlk52550383"/>
+        <w:t xml:space="preserve"> </w:t>
+      </w:r>
       <w:r>
         <w:rPr>
           <w:bCs w:val="0"/>
@@ -4214,9 +4218,8 @@
           <w:szCs w:val="24"/>
           <w:lang w:val="en-US"/>
         </w:rPr>
-        <w:t>kilo base pairs</w:t>
-      </w:r>
-      <w:bookmarkEnd w:id="13"/>
+        <w:t>(</w:t>
+      </w:r>
       <w:r>
         <w:rPr>
           <w:bCs w:val="0"/>
@@ -4226,7 +4229,7 @@
           <w:szCs w:val="24"/>
           <w:lang w:val="en-US"/>
         </w:rPr>
-        <w:t xml:space="preserve"> </w:t>
+        <w:t>814</w:t>
       </w:r>
       <w:r>
         <w:rPr>
@@ -4237,9 +4240,8 @@
           <w:szCs w:val="24"/>
           <w:lang w:val="en-US"/>
         </w:rPr>
-        <w:t>(</w:t>
-      </w:r>
-      <w:proofErr w:type="spellStart"/>
+        <w:t xml:space="preserve">, </w:t>
+      </w:r>
       <w:r>
         <w:rPr>
           <w:bCs w:val="0"/>
@@ -4249,9 +4251,8 @@
           <w:szCs w:val="24"/>
           <w:lang w:val="en-US"/>
         </w:rPr>
-        <w:t>kbp</w:t>
-      </w:r>
-      <w:proofErr w:type="spellEnd"/>
+        <w:t>80</w:t>
+      </w:r>
       <w:r>
         <w:rPr>
           <w:bCs w:val="0"/>
@@ -4261,7 +4262,7 @@
           <w:szCs w:val="24"/>
           <w:lang w:val="en-US"/>
         </w:rPr>
-        <w:t>). Most genomes</w:t>
+        <w:t>%</w:t>
       </w:r>
       <w:r>
         <w:rPr>
@@ -4272,7 +4273,7 @@
           <w:szCs w:val="24"/>
           <w:lang w:val="en-US"/>
         </w:rPr>
-        <w:t xml:space="preserve"> </w:t>
+        <w:t>)</w:t>
       </w:r>
       <w:r>
         <w:rPr>
@@ -4283,7 +4284,7 @@
           <w:szCs w:val="24"/>
           <w:lang w:val="en-US"/>
         </w:rPr>
-        <w:t>(</w:t>
+        <w:t xml:space="preserve"> are 50kn or smaller </w:t>
       </w:r>
       <w:r>
         <w:rPr>
@@ -4294,7 +4295,7 @@
           <w:szCs w:val="24"/>
           <w:lang w:val="en-US"/>
         </w:rPr>
-        <w:t>814</w:t>
+        <w:t>(Figure S3)</w:t>
       </w:r>
       <w:r>
         <w:rPr>
@@ -4305,7 +4306,7 @@
           <w:szCs w:val="24"/>
           <w:lang w:val="en-US"/>
         </w:rPr>
-        <w:t xml:space="preserve">, </w:t>
+        <w:t>). Only 8 data points (0.8%)</w:t>
       </w:r>
       <w:r>
         <w:rPr>
@@ -4316,7 +4317,7 @@
           <w:szCs w:val="24"/>
           <w:lang w:val="en-US"/>
         </w:rPr>
-        <w:t>80</w:t>
+        <w:t xml:space="preserve"> from one study</w:t>
       </w:r>
       <w:r>
         <w:rPr>
@@ -4327,8 +4328,9 @@
           <w:szCs w:val="24"/>
           <w:lang w:val="en-US"/>
         </w:rPr>
-        <w:t>%</w:t>
-      </w:r>
+        <w:t xml:space="preserve"> represent viruses with a genome size bigger than 300 kbp. These datapoints represent a giant virus, </w:t>
+      </w:r>
+      <w:bookmarkStart w:id="16" w:name="_Hlk52550500"/>
       <w:r>
         <w:rPr>
           <w:bCs w:val="0"/>
@@ -4338,150 +4340,9 @@
           <w:szCs w:val="24"/>
           <w:lang w:val="en-US"/>
         </w:rPr>
-        <w:t>)</w:t>
-      </w:r>
-      <w:r>
-        <w:rPr>
-          <w:bCs w:val="0"/>
-          <w:i w:val="0"/>
-          <w:color w:val="auto"/>
-          <w:sz w:val="24"/>
-          <w:szCs w:val="24"/>
-          <w:lang w:val="en-US"/>
-        </w:rPr>
-        <w:t xml:space="preserve"> are 50kn or smaller </w:t>
-      </w:r>
-      <w:r>
-        <w:rPr>
-          <w:bCs w:val="0"/>
-          <w:i w:val="0"/>
-          <w:color w:val="auto"/>
-          <w:sz w:val="24"/>
-          <w:szCs w:val="24"/>
-          <w:lang w:val="en-US"/>
-        </w:rPr>
-        <w:t>(Figure S3)</w:t>
-      </w:r>
-      <w:r>
-        <w:rPr>
-          <w:bCs w:val="0"/>
-          <w:i w:val="0"/>
-          <w:color w:val="auto"/>
-          <w:sz w:val="24"/>
-          <w:szCs w:val="24"/>
-          <w:lang w:val="en-US"/>
-        </w:rPr>
-        <w:t>). Only 8 data points (0.8%)</w:t>
-      </w:r>
-      <w:r>
-        <w:rPr>
-          <w:bCs w:val="0"/>
-          <w:i w:val="0"/>
-          <w:color w:val="auto"/>
-          <w:sz w:val="24"/>
-          <w:szCs w:val="24"/>
-          <w:lang w:val="en-US"/>
-        </w:rPr>
-        <w:t xml:space="preserve"> from one study</w:t>
-      </w:r>
-      <w:r>
-        <w:rPr>
-          <w:bCs w:val="0"/>
-          <w:i w:val="0"/>
-          <w:color w:val="auto"/>
-          <w:sz w:val="24"/>
-          <w:szCs w:val="24"/>
-          <w:lang w:val="en-US"/>
-        </w:rPr>
-        <w:t xml:space="preserve"> represent viruses with a genome size bigger than 300 </w:t>
-      </w:r>
-      <w:proofErr w:type="spellStart"/>
-      <w:r>
-        <w:rPr>
-          <w:bCs w:val="0"/>
-          <w:i w:val="0"/>
-          <w:color w:val="auto"/>
-          <w:sz w:val="24"/>
-          <w:szCs w:val="24"/>
-          <w:lang w:val="en-US"/>
-        </w:rPr>
-        <w:t>kbp</w:t>
-      </w:r>
-      <w:proofErr w:type="spellEnd"/>
-      <w:r>
-        <w:rPr>
-          <w:bCs w:val="0"/>
-          <w:i w:val="0"/>
-          <w:color w:val="auto"/>
-          <w:sz w:val="24"/>
-          <w:szCs w:val="24"/>
-          <w:lang w:val="en-US"/>
-        </w:rPr>
-        <w:t xml:space="preserve">. These datapoints represent a giant virus, </w:t>
-      </w:r>
-      <w:bookmarkStart w:id="14" w:name="_Hlk52550500"/>
-      <w:proofErr w:type="spellStart"/>
-      <w:r>
-        <w:rPr>
-          <w:bCs w:val="0"/>
-          <w:i w:val="0"/>
-          <w:color w:val="auto"/>
-          <w:sz w:val="24"/>
-          <w:szCs w:val="24"/>
-          <w:lang w:val="en-US"/>
-        </w:rPr>
-        <w:t>Acanthamoeba</w:t>
-      </w:r>
-      <w:proofErr w:type="spellEnd"/>
-      <w:r>
-        <w:rPr>
-          <w:bCs w:val="0"/>
-          <w:i w:val="0"/>
-          <w:color w:val="auto"/>
-          <w:sz w:val="24"/>
-          <w:szCs w:val="24"/>
-          <w:lang w:val="en-US"/>
-        </w:rPr>
-        <w:t xml:space="preserve"> </w:t>
-      </w:r>
-      <w:proofErr w:type="spellStart"/>
-      <w:r>
-        <w:rPr>
-          <w:bCs w:val="0"/>
-          <w:i w:val="0"/>
-          <w:color w:val="auto"/>
-          <w:sz w:val="24"/>
-          <w:szCs w:val="24"/>
-          <w:lang w:val="en-US"/>
-        </w:rPr>
-        <w:t>polyphaga</w:t>
-      </w:r>
-      <w:proofErr w:type="spellEnd"/>
-      <w:r>
-        <w:rPr>
-          <w:bCs w:val="0"/>
-          <w:i w:val="0"/>
-          <w:color w:val="auto"/>
-          <w:sz w:val="24"/>
-          <w:szCs w:val="24"/>
-          <w:lang w:val="en-US"/>
-        </w:rPr>
-        <w:t xml:space="preserve"> </w:t>
-      </w:r>
-      <w:proofErr w:type="spellStart"/>
-      <w:r>
-        <w:rPr>
-          <w:bCs w:val="0"/>
-          <w:i w:val="0"/>
-          <w:color w:val="auto"/>
-          <w:sz w:val="24"/>
-          <w:szCs w:val="24"/>
-          <w:lang w:val="en-US"/>
-        </w:rPr>
-        <w:t>mimivirus</w:t>
-      </w:r>
-      <w:bookmarkEnd w:id="14"/>
-      <w:proofErr w:type="spellEnd"/>
+        <w:t>Acanthamoeba polyphaga mimivirus</w:t>
+      </w:r>
+      <w:bookmarkEnd w:id="16"/>
       <w:r>
         <w:rPr>
           <w:bCs w:val="0"/>
@@ -4601,7 +4462,7 @@
         </w:rPr>
         <w:t>enveloped virus</w:t>
       </w:r>
-      <w:bookmarkStart w:id="15" w:name="_Hlk52790684"/>
+      <w:bookmarkStart w:id="17" w:name="_Hlk52790684"/>
       <w:r>
         <w:rPr>
           <w:bCs w:val="0"/>
@@ -4613,7 +4474,7 @@
         </w:rPr>
         <w:t xml:space="preserve"> porcine circovirus</w:t>
       </w:r>
-      <w:bookmarkEnd w:id="15"/>
+      <w:bookmarkEnd w:id="17"/>
       <w:r>
         <w:rPr>
           <w:bCs w:val="0"/>
@@ -4633,9 +4494,8 @@
           <w:szCs w:val="24"/>
           <w:lang w:val="en-US"/>
         </w:rPr>
-        <w:t xml:space="preserve"> a genome size of 1.7 </w:t>
-      </w:r>
-      <w:proofErr w:type="spellStart"/>
+        <w:t xml:space="preserve"> a genome size of 1.7 kn</w:t>
+      </w:r>
       <w:r>
         <w:rPr>
           <w:i w:val="0"/>
@@ -4644,9 +4504,8 @@
           <w:szCs w:val="24"/>
           <w:lang w:val="en-US"/>
         </w:rPr>
-        <w:t>kn</w:t>
-      </w:r>
-      <w:proofErr w:type="spellEnd"/>
+        <w:t xml:space="preserve"> </w:t>
+      </w:r>
       <w:r>
         <w:rPr>
           <w:i w:val="0"/>
@@ -4655,7 +4514,7 @@
           <w:szCs w:val="24"/>
           <w:lang w:val="en-US"/>
         </w:rPr>
-        <w:t xml:space="preserve"> </w:t>
+        <w:fldChar w:fldCharType="begin"/>
       </w:r>
       <w:r>
         <w:rPr>
@@ -4665,7 +4524,7 @@
           <w:szCs w:val="24"/>
           <w:lang w:val="en-US"/>
         </w:rPr>
-        <w:fldChar w:fldCharType="begin"/>
+        <w:instrText xml:space="preserve"> ADDIN ZOTERO_ITEM CSL_CITATION {"citationID":"AOVc41CB","properties":{"formattedCitation":"(32)","plainCitation":"(32)","noteIndex":0},"citationItems":[{"id":273,"uris":["http://zotero.org/users/6518557/items/4TFSB96W"],"itemData":{"id":273,"type":"article-journal","abstract":"Objectives: To evaluate the effectiveness of disinfection protocols on porcine circovirus type 2 (PCV2) in 1:61 scale model livestock trailers and determine the infectivity of PCV2 DNA detected using a bioassay. Materials and methods: Each model trailer was contaminated with intestinal content from a pig experimentally infected with PCV2, washed, and disinfected with one of four protocols. Between protocol steps, swabs were collected from six different areas of each trailer and tested for PCV2 DNA. Disinfection protocols were quaternary ammonium compound (DISF1), oxidizing agent containing potassium peroxomonosulfate (DISF2), combined glutaraldehyde and quaternary ammonium product (DISF3), and DISF2 followed by sodium hypochlorite compound (DISF4). Four PCV2-contaminated, nonwashed, nondisinfected trailers served as positive controls and an uncontaminated trailer as negative control. Two 6- to 10-week-old PCV2-naive pigs were placed in each cleaned and disinfected trailer for 2 hours. Blood samples collected weekly for 7 weeks were tested for anti-PCV2 IgG antibodies and PCV2 DNA. Results: In all four disinfection protocols, the amount of PCV2 DNA was significantly smaller (P&lt;.05) after the initial wash; however, only in DISF4 (P&lt;.01) was the amount of PCV2 DNA reduced after the disinfection step. After disinfection, 1.5 to 5.3 log(10) PCV2 genomic copies per mL were identified in the trailers. While animals exposed to positive control trailers became viremic and seroconverted, no seroconversion or viremia was detected in animals exposed to disinfected trailers. Implications: Although detectable amounts of PCV2 may remain in transport vehicles after proper disinfection, risk of transmission appears minimal.","container-title":"Journal of Swine Health and Production","ISSN":"1537-209X","issue":"3","journalAbbreviation":"J. Swine. Health Prod.","language":"English","note":"publisher-place: Perry\npublisher: Amer Assoc Swine Veterinarians\nWOS:000290133000006","page":"156-164","title":"Disinfection protocols reduce the amount of porcine circovirus type 2 in contaminated 1:61 scale model livestock transport vehicles","volume":"19","author":[{"family":"Patterson","given":"Abby R."},{"family":"Baker","given":"Rodney B."},{"family":"Madson","given":"Darin M."},{"family":"Pintar","given":"Adam L."},{"family":"Opriessnig","given":"Tanja"}],"issued":{"date-parts":[["2011",6]]}}}],"schema":"https://github.com/citation-style-language/schema/raw/master/csl-citation.json"} </w:instrText>
       </w:r>
       <w:r>
         <w:rPr>
@@ -4675,7 +4534,14 @@
           <w:szCs w:val="24"/>
           <w:lang w:val="en-US"/>
         </w:rPr>
-        <w:instrText xml:space="preserve"> ADDIN ZOTERO_ITEM CSL_CITATION {"citationID":"AOVc41CB","properties":{"formattedCitation":"(32)","plainCitation":"(32)","noteIndex":0},"citationItems":[{"id":273,"uris":["http://zotero.org/users/6518557/items/4TFSB96W"],"itemData":{"id":273,"type":"article-journal","abstract":"Objectives: To evaluate the effectiveness of disinfection protocols on porcine circovirus type 2 (PCV2) in 1:61 scale model livestock trailers and determine the infectivity of PCV2 DNA detected using a bioassay. Materials and methods: Each model trailer was contaminated with intestinal content from a pig experimentally infected with PCV2, washed, and disinfected with one of four protocols. Between protocol steps, swabs were collected from six different areas of each trailer and tested for PCV2 DNA. Disinfection protocols were quaternary ammonium compound (DISF1), oxidizing agent containing potassium peroxomonosulfate (DISF2), combined glutaraldehyde and quaternary ammonium product (DISF3), and DISF2 followed by sodium hypochlorite compound (DISF4). Four PCV2-contaminated, nonwashed, nondisinfected trailers served as positive controls and an uncontaminated trailer as negative control. Two 6- to 10-week-old PCV2-naive pigs were placed in each cleaned and disinfected trailer for 2 hours. Blood samples collected weekly for 7 weeks were tested for anti-PCV2 IgG antibodies and PCV2 DNA. Results: In all four disinfection protocols, the amount of PCV2 DNA was significantly smaller (P&lt;.05) after the initial wash; however, only in DISF4 (P&lt;.01) was the amount of PCV2 DNA reduced after the disinfection step. After disinfection, 1.5 to 5.3 log(10) PCV2 genomic copies per mL were identified in the trailers. While animals exposed to positive control trailers became viremic and seroconverted, no seroconversion or viremia was detected in animals exposed to disinfected trailers. Implications: Although detectable amounts of PCV2 may remain in transport vehicles after proper disinfection, risk of transmission appears minimal.","container-title":"Journal of Swine Health and Production","ISSN":"1537-209X","issue":"3","journalAbbreviation":"J. Swine. Health Prod.","language":"English","note":"publisher-place: Perry\npublisher: Amer Assoc Swine Veterinarians\nWOS:000290133000006","page":"156-164","title":"Disinfection protocols reduce the amount of porcine circovirus type 2 in contaminated 1:61 scale model livestock transport vehicles","volume":"19","author":[{"family":"Patterson","given":"Abby R."},{"family":"Baker","given":"Rodney B."},{"family":"Madson","given":"Darin M."},{"family":"Pintar","given":"Adam L."},{"family":"Opriessnig","given":"Tanja"}],"issued":{"date-parts":[["2011",6]]}}}],"schema":"https://github.com/citation-style-language/schema/raw/master/csl-citation.json"} </w:instrText>
+        <w:fldChar w:fldCharType="separate"/>
+      </w:r>
+      <w:r>
+        <w:rPr>
+          <w:sz w:val="24"/>
+          <w:lang w:val="en-US"/>
+        </w:rPr>
+        <w:t>(32)</w:t>
       </w:r>
       <w:r>
         <w:rPr>
@@ -4685,14 +4551,7 @@
           <w:szCs w:val="24"/>
           <w:lang w:val="en-US"/>
         </w:rPr>
-        <w:fldChar w:fldCharType="separate"/>
-      </w:r>
-      <w:r>
-        <w:rPr>
-          <w:sz w:val="24"/>
-          <w:lang w:val="en-US"/>
-        </w:rPr>
-        <w:t>(32)</w:t>
+        <w:fldChar w:fldCharType="end"/>
       </w:r>
       <w:r>
         <w:rPr>
@@ -4702,16 +4561,6 @@
           <w:szCs w:val="24"/>
           <w:lang w:val="en-US"/>
         </w:rPr>
-        <w:fldChar w:fldCharType="end"/>
-      </w:r>
-      <w:r>
-        <w:rPr>
-          <w:i w:val="0"/>
-          <w:iCs/>
-          <w:sz w:val="24"/>
-          <w:szCs w:val="24"/>
-          <w:lang w:val="en-US"/>
-        </w:rPr>
         <w:t>.</w:t>
       </w:r>
     </w:p>
@@ -6046,21 +5895,12 @@
         </w:rPr>
         <w:t xml:space="preserve">. </w:t>
       </w:r>
-      <w:proofErr w:type="spellStart"/>
       <w:r>
         <w:rPr>
           <w:iCs/>
           <w:lang w:val="en-US"/>
         </w:rPr>
-        <w:t>Didecyl-dimethylammonium</w:t>
-      </w:r>
-      <w:proofErr w:type="spellEnd"/>
-      <w:r>
-        <w:rPr>
-          <w:iCs/>
-          <w:lang w:val="en-US"/>
-        </w:rPr>
-        <w:t xml:space="preserve"> chloride (DDAC) </w:t>
+        <w:t xml:space="preserve">Didecyl-dimethylammonium chloride (DDAC) </w:t>
       </w:r>
       <w:r>
         <w:rPr>
@@ -6119,56 +5959,39 @@
         </w:rPr>
         <w:t xml:space="preserve">23 studies) data points. </w:t>
       </w:r>
-      <w:proofErr w:type="spellStart"/>
       <w:r>
         <w:rPr>
           <w:iCs/>
           <w:lang w:val="en-US"/>
         </w:rPr>
-        <w:t>Benzethonium</w:t>
-      </w:r>
-      <w:proofErr w:type="spellEnd"/>
+        <w:t>Benzethonium chloride (</w:t>
+      </w:r>
       <w:r>
         <w:rPr>
           <w:iCs/>
           <w:lang w:val="en-US"/>
         </w:rPr>
-        <w:t xml:space="preserve"> chloride (</w:t>
+        <w:t>BEC</w:t>
       </w:r>
       <w:r>
         <w:rPr>
           <w:iCs/>
           <w:lang w:val="en-US"/>
         </w:rPr>
-        <w:t>BEC</w:t>
+        <w:t>)</w:t>
       </w:r>
       <w:r>
         <w:rPr>
           <w:iCs/>
           <w:lang w:val="en-US"/>
         </w:rPr>
-        <w:t>)</w:t>
-      </w:r>
-      <w:r>
-        <w:rPr>
-          <w:iCs/>
-          <w:lang w:val="en-US"/>
-        </w:rPr>
         <w:t xml:space="preserve"> and </w:t>
       </w:r>
-      <w:proofErr w:type="spellStart"/>
-      <w:r>
-        <w:rPr>
-          <w:lang w:val="en-US"/>
-        </w:rPr>
-        <w:t>didecyl</w:t>
-      </w:r>
-      <w:proofErr w:type="spellEnd"/>
-      <w:r>
-        <w:rPr>
-          <w:lang w:val="en-US"/>
-        </w:rPr>
-        <w:t xml:space="preserve"> dimethyl ammonium bromide</w:t>
+      <w:r>
+        <w:rPr>
+          <w:lang w:val="en-US"/>
+        </w:rPr>
+        <w:t>didecyl dimethyl ammonium bromide</w:t>
       </w:r>
       <w:r>
         <w:rPr>
@@ -6340,7 +6163,7 @@
           <w:lang w:val="en-US"/>
         </w:rPr>
       </w:pPr>
-      <w:bookmarkStart w:id="16" w:name="_Toc55379517"/>
+      <w:bookmarkStart w:id="18" w:name="_Toc55379517"/>
       <w:r>
         <w:rPr>
           <w:lang w:val="en-US"/>
@@ -6353,7 +6176,7 @@
         </w:rPr>
         <w:t>Analysis</w:t>
       </w:r>
-      <w:bookmarkEnd w:id="16"/>
+      <w:bookmarkEnd w:id="18"/>
       <w:r>
         <w:rPr>
           <w:lang w:val="en-US"/>
@@ -6681,7 +6504,7 @@
         </w:rPr>
         <w:t xml:space="preserve"> </w:t>
       </w:r>
-      <w:bookmarkStart w:id="17" w:name="_Ref90649040"/>
+      <w:bookmarkStart w:id="19" w:name="_Ref90649040"/>
       <w:r>
         <w:rPr>
           <w:lang w:val="en-US"/>
@@ -6706,7 +6529,6 @@
         </w:rPr>
         <w:t xml:space="preserve">experimental </w:t>
       </w:r>
-      <w:proofErr w:type="gramStart"/>
       <w:r>
         <w:rPr>
           <w:lang w:val="en-US"/>
@@ -6717,14 +6539,7 @@
         <w:rPr>
           <w:lang w:val="en-US"/>
         </w:rPr>
-        <w:t xml:space="preserve"> conducted</w:t>
-      </w:r>
-      <w:proofErr w:type="gramEnd"/>
-      <w:r>
-        <w:rPr>
-          <w:lang w:val="en-US"/>
-        </w:rPr>
-        <w:t xml:space="preserve"> on a </w:t>
+        <w:t xml:space="preserve"> conducted on a </w:t>
       </w:r>
       <w:r>
         <w:rPr>
@@ -6817,7 +6632,7 @@
         <w:t xml:space="preserve">model (p &gt; 0.05). </w:t>
       </w:r>
     </w:p>
-    <w:bookmarkEnd w:id="17"/>
+    <w:bookmarkEnd w:id="19"/>
     <w:p>
       <w:pPr>
         <w:pageBreakBefore/>
@@ -8638,7 +8453,6 @@
                 <w:lang w:val="en-US" w:eastAsia="de-CH"/>
               </w:rPr>
             </w:pPr>
-            <w:proofErr w:type="spellStart"/>
             <w:r>
               <w:rPr>
                 <w:rFonts w:eastAsia="Times New Roman"/>
@@ -8647,18 +8461,7 @@
                 <w:szCs w:val="22"/>
                 <w:lang w:val="en-US" w:eastAsia="de-CH"/>
               </w:rPr>
-              <w:t>ssRNA</w:t>
-            </w:r>
-            <w:proofErr w:type="spellEnd"/>
-            <w:r>
-              <w:rPr>
-                <w:rFonts w:eastAsia="Times New Roman"/>
-                <w:color w:val="000000"/>
-                <w:sz w:val="22"/>
-                <w:szCs w:val="22"/>
-                <w:lang w:val="en-US" w:eastAsia="de-CH"/>
-              </w:rPr>
-              <w:t>(-)</w:t>
+              <w:t>ssRNA(-)</w:t>
             </w:r>
           </w:p>
         </w:tc>
@@ -9039,7 +8842,6 @@
                 <w:lang w:val="en-US" w:eastAsia="de-CH"/>
               </w:rPr>
             </w:pPr>
-            <w:proofErr w:type="spellStart"/>
             <w:r>
               <w:rPr>
                 <w:rFonts w:eastAsia="Times New Roman"/>
@@ -9048,18 +8850,7 @@
                 <w:szCs w:val="22"/>
                 <w:lang w:val="en-US" w:eastAsia="de-CH"/>
               </w:rPr>
-              <w:t>ssRNA</w:t>
-            </w:r>
-            <w:proofErr w:type="spellEnd"/>
-            <w:r>
-              <w:rPr>
-                <w:rFonts w:eastAsia="Times New Roman"/>
-                <w:color w:val="000000"/>
-                <w:sz w:val="22"/>
-                <w:szCs w:val="22"/>
-                <w:lang w:val="en-US" w:eastAsia="de-CH"/>
-              </w:rPr>
-              <w:t>(+)</w:t>
+              <w:t>ssRNA(+)</w:t>
             </w:r>
           </w:p>
         </w:tc>
@@ -10575,7 +10366,6 @@
                 <w:lang w:val="en-US" w:eastAsia="de-CH"/>
               </w:rPr>
             </w:pPr>
-            <w:proofErr w:type="spellStart"/>
             <w:r>
               <w:rPr>
                 <w:rFonts w:eastAsia="Times New Roman"/>
@@ -10586,7 +10376,6 @@
               </w:rPr>
               <w:t>QACmix</w:t>
             </w:r>
-            <w:proofErr w:type="spellEnd"/>
           </w:p>
         </w:tc>
         <w:tc>
@@ -11077,8 +10866,8 @@
           <w:lang w:val="en-US"/>
         </w:rPr>
       </w:pPr>
-      <w:bookmarkStart w:id="18" w:name="_Ref102408991"/>
-      <w:bookmarkStart w:id="19" w:name="_Toc106180079"/>
+      <w:bookmarkStart w:id="20" w:name="_Ref102408991"/>
+      <w:bookmarkStart w:id="21" w:name="_Toc106180079"/>
       <w:r>
         <w:rPr>
           <w:lang w:val="en-US"/>
@@ -11116,7 +10905,7 @@
         </w:rPr>
         <w:fldChar w:fldCharType="end"/>
       </w:r>
-      <w:bookmarkEnd w:id="18"/>
+      <w:bookmarkEnd w:id="20"/>
       <w:r>
         <w:rPr>
           <w:lang w:val="en-US"/>
@@ -11130,7 +10919,7 @@
         </w:rPr>
         <w:t>ultiple linear regression model for impact of virus characteristics for factors influencing disinfection of virus with QACs.</w:t>
       </w:r>
-      <w:bookmarkEnd w:id="19"/>
+      <w:bookmarkEnd w:id="21"/>
     </w:p>
     <w:p>
       <w:pPr>
@@ -11824,19 +11613,11 @@
         </w:rPr>
         <w:t xml:space="preserve">Comparing the different QACs </w:t>
       </w:r>
-      <w:proofErr w:type="spellStart"/>
-      <w:r>
-        <w:rPr>
-          <w:lang w:val="en-US"/>
-        </w:rPr>
-        <w:t>benzethonium</w:t>
-      </w:r>
-      <w:proofErr w:type="spellEnd"/>
-      <w:r>
-        <w:rPr>
-          <w:lang w:val="en-US"/>
-        </w:rPr>
-        <w:t xml:space="preserve"> chloride </w:t>
+      <w:r>
+        <w:rPr>
+          <w:lang w:val="en-US"/>
+        </w:rPr>
+        <w:t xml:space="preserve">benzethonium chloride </w:t>
       </w:r>
       <w:r>
         <w:rPr>
@@ -11886,19 +11667,11 @@
         </w:rPr>
         <w:t xml:space="preserve"> and </w:t>
       </w:r>
-      <w:proofErr w:type="spellStart"/>
-      <w:r>
-        <w:rPr>
-          <w:lang w:val="en-US"/>
-        </w:rPr>
-        <w:t>didecyl-dimethylammonium</w:t>
-      </w:r>
-      <w:proofErr w:type="spellEnd"/>
-      <w:r>
-        <w:rPr>
-          <w:lang w:val="en-US"/>
-        </w:rPr>
-        <w:t xml:space="preserve"> chloride </w:t>
+      <w:r>
+        <w:rPr>
+          <w:lang w:val="en-US"/>
+        </w:rPr>
+        <w:t xml:space="preserve">didecyl-dimethylammonium chloride </w:t>
       </w:r>
       <w:r>
         <w:rPr>
@@ -12024,7 +11797,7 @@
           <w:lang w:val="en-US"/>
         </w:rPr>
       </w:pPr>
-      <w:bookmarkStart w:id="20" w:name="_Toc55379518"/>
+      <w:bookmarkStart w:id="22" w:name="_Toc55379518"/>
       <w:r>
         <w:rPr>
           <w:lang w:val="en-US"/>
@@ -12032,7 +11805,7 @@
         <w:lastRenderedPageBreak/>
         <w:t>Discussion</w:t>
       </w:r>
-      <w:bookmarkEnd w:id="20"/>
+      <w:bookmarkEnd w:id="22"/>
     </w:p>
     <w:p>
       <w:pPr>
@@ -12140,35 +11913,7 @@
         <w:rPr>
           <w:lang w:val="en-US"/>
         </w:rPr>
-        <w:t xml:space="preserve">with </w:t>
-      </w:r>
-      <w:proofErr w:type="spellStart"/>
-      <w:r>
-        <w:rPr>
-          <w:lang w:val="en-US"/>
-        </w:rPr>
-        <w:t>benzethonium</w:t>
-      </w:r>
-      <w:proofErr w:type="spellEnd"/>
-      <w:r>
-        <w:rPr>
-          <w:lang w:val="en-US"/>
-        </w:rPr>
-        <w:t xml:space="preserve"> chloride and </w:t>
-      </w:r>
-      <w:proofErr w:type="spellStart"/>
-      <w:r>
-        <w:rPr>
-          <w:lang w:val="en-US"/>
-        </w:rPr>
-        <w:t>didecyl-dimethylammonium</w:t>
-      </w:r>
-      <w:proofErr w:type="spellEnd"/>
-      <w:r>
-        <w:rPr>
-          <w:lang w:val="en-US"/>
-        </w:rPr>
-        <w:t xml:space="preserve"> chloride show</w:t>
+        <w:t>with benzethonium chloride and didecyl-dimethylammonium chloride show</w:t>
       </w:r>
       <w:r>
         <w:rPr>
@@ -12309,8 +12054,6 @@
         </w:rPr>
         <w:t xml:space="preserve">a variety of </w:t>
       </w:r>
-      <w:bookmarkStart w:id="21" w:name="_GoBack"/>
-      <w:bookmarkEnd w:id="21"/>
       <w:r>
         <w:rPr>
           <w:lang w:val="en-US"/>
@@ -12799,25 +12542,7 @@
           <w:shd w:val="clear" w:color="auto" w:fill="FFFFFF"/>
           <w:lang w:val="en-US"/>
         </w:rPr>
-        <w:t xml:space="preserve"> To form micelles the critical micelle concentration has to </w:t>
-      </w:r>
-      <w:proofErr w:type="gramStart"/>
-      <w:r>
-        <w:rPr>
-          <w:color w:val="000000" w:themeColor="text1"/>
-          <w:shd w:val="clear" w:color="auto" w:fill="FFFFFF"/>
-          <w:lang w:val="en-US"/>
-        </w:rPr>
-        <w:t>be reached</w:t>
-      </w:r>
-      <w:proofErr w:type="gramEnd"/>
-      <w:r>
-        <w:rPr>
-          <w:color w:val="000000" w:themeColor="text1"/>
-          <w:shd w:val="clear" w:color="auto" w:fill="FFFFFF"/>
-          <w:lang w:val="en-US"/>
-        </w:rPr>
-        <w:t xml:space="preserve">. </w:t>
+        <w:t xml:space="preserve"> To form micelles the critical micelle concentration has to be reached. </w:t>
       </w:r>
       <w:r>
         <w:rPr>
@@ -15788,21 +15513,7 @@
         <w:rPr>
           <w:lang w:val="en-US"/>
         </w:rPr>
-        <w:t xml:space="preserve">small, </w:t>
-      </w:r>
-      <w:proofErr w:type="spellStart"/>
-      <w:r>
-        <w:rPr>
-          <w:lang w:val="en-US"/>
-        </w:rPr>
-        <w:t>ssRNA</w:t>
-      </w:r>
-      <w:proofErr w:type="spellEnd"/>
-      <w:r>
-        <w:rPr>
-          <w:lang w:val="en-US"/>
-        </w:rPr>
-        <w:t xml:space="preserve">, enveloped virus, QACs are likely effective based on </w:t>
+        <w:t xml:space="preserve">small, ssRNA, enveloped virus, QACs are likely effective based on </w:t>
       </w:r>
       <w:r>
         <w:rPr>
@@ -15984,21 +15695,7 @@
         <w:rPr>
           <w:lang w:val="en-US"/>
         </w:rPr>
-        <w:t xml:space="preserve">For example, inter-experimental sources of variation include: 1) the inconsistency of study design and sampling; 2) variance in measurement methods such as PCR and culture measurements; and 3) insufficient reporting on experimental set-up, consistency, and reproducibility. Additionally, analysis of the data </w:t>
-      </w:r>
-      <w:proofErr w:type="gramStart"/>
-      <w:r>
-        <w:rPr>
-          <w:lang w:val="en-US"/>
-        </w:rPr>
-        <w:t>was complicated</w:t>
-      </w:r>
-      <w:proofErr w:type="gramEnd"/>
-      <w:r>
-        <w:rPr>
-          <w:lang w:val="en-US"/>
-        </w:rPr>
-        <w:t xml:space="preserve"> by incomplete or missing info</w:t>
+        <w:t>For example, inter-experimental sources of variation include: 1) the inconsistency of study design and sampling; 2) variance in measurement methods such as PCR and culture measurements; and 3) insufficient reporting on experimental set-up, consistency, and reproducibility. Additionally, analysis of the data was complicated by incomplete or missing info</w:t>
       </w:r>
       <w:r>
         <w:rPr>
@@ -16022,21 +15719,7 @@
         <w:rPr>
           <w:lang w:val="en-US"/>
         </w:rPr>
-        <w:t xml:space="preserve"> to host cells when using culturing methods for quantification. Additionally, information about virus properties such as size </w:t>
-      </w:r>
-      <w:proofErr w:type="gramStart"/>
-      <w:r>
-        <w:rPr>
-          <w:lang w:val="en-US"/>
-        </w:rPr>
-        <w:t>were often not reported</w:t>
-      </w:r>
-      <w:proofErr w:type="gramEnd"/>
-      <w:r>
-        <w:rPr>
-          <w:lang w:val="en-US"/>
-        </w:rPr>
-        <w:t xml:space="preserve">, particularly for some specific strains. </w:t>
+        <w:t xml:space="preserve"> to host cells when using culturing methods for quantification. Additionally, information about virus properties such as size were often not reported, particularly for some specific strains. </w:t>
       </w:r>
       <w:r>
         <w:rPr>
@@ -16221,79 +15904,13 @@
           <w:lang w:val="en-US"/>
         </w:rPr>
       </w:pPr>
-      <w:bookmarkStart w:id="22" w:name="_Toc55379509"/>
+      <w:bookmarkStart w:id="23" w:name="_Toc55379509"/>
       <w:r>
         <w:rPr>
           <w:lang w:val="en-US"/>
         </w:rPr>
         <w:lastRenderedPageBreak/>
         <w:t>Methods</w:t>
-      </w:r>
-      <w:bookmarkEnd w:id="22"/>
-    </w:p>
-    <w:p>
-      <w:pPr>
-        <w:rPr>
-          <w:lang w:val="en-US"/>
-        </w:rPr>
-      </w:pPr>
-      <w:r>
-        <w:rPr>
-          <w:lang w:val="en-US"/>
-        </w:rPr>
-        <w:t xml:space="preserve">In this systematic review, data about disinfection of viruses with QACs were collected following the PRISMA-P guidelines </w:t>
-      </w:r>
-      <w:r>
-        <w:rPr>
-          <w:lang w:val="en-US"/>
-        </w:rPr>
-        <w:fldChar w:fldCharType="begin"/>
-      </w:r>
-      <w:r>
-        <w:rPr>
-          <w:lang w:val="en-US"/>
-        </w:rPr>
-        <w:instrText xml:space="preserve"> ADDIN ZOTERO_ITEM CSL_CITATION {"citationID":"aPOF2pZd","properties":{"formattedCitation":"(31)","plainCitation":"(31)","noteIndex":0},"citationItems":[{"id":"BExGIUcf/OQ9ZnmUn","uris":["http://zotero.org/groups/2567407/items/3J5WA4PU"],"itemData":{"id":3742,"type":"article-journal","abstract":"Systematic reviews and meta-analyses are essential to summarize evidence relating to efficacy and safety of health care interventions accurately and reliably. The clarity and transparency of these reports, however, is not optimal. Poor reporting of systematic reviews diminishes their value to clinicians, policy makers, and other users.Since the development of the QUOROM (QUality Of Reporting Of Meta-analysis) Statement–a reporting guideline published in 1999–there have been several conceptual, methodological, and practical advances regarding the conduct and reporting of systematic reviews and meta-analyses. Also, reviews of published systematic reviews have found that key information about these studies is often poorly reported. Realizing these issues, an international group that included experienced authors and methodologists developed PRISMA (Preferred Reporting Items for Systematic reviews and Meta-Analyses) as an evolution of the original QUOROM guideline for systematic reviews and meta-analyses of evaluations of health care interventions.The PRISMA Statement consists of a 27-item checklist and a four-phase flow diagram. The checklist includes items deemed essential for transparent reporting of a systematic review. In this Explanation and Elaboration document, we explain the meaning and rationale for each checklist item. For each item, we include an example of good reporting and, where possible, references to relevant empirical studies and methodological literature. The PRISMA Statement, this document, and the associated Web site (http://www.prisma-statement.org/) should be helpful resources to improve reporting of systematic reviews and meta-analyses.","container-title":"PLoS medicine","DOI":"10.1371/journal.pmed.1000100","issue":"7","page":"e1000100","title":"The PRISMA statement for reporting systematic reviews and meta-analyses of studies that evaluate health care interventions: explanation and elaboration","volume":"6","author":[{"family":"Liberati","given":"Alessandro"},{"family":"Altman","given":"Douglas G."},{"family":"Tetzlaff","given":"Jennifer"},{"family":"Mulrow","given":"Cynthia"},{"family":"Gøtzsche","given":"Peter C."},{"family":"Ioannidis","given":"John P. A."},{"family":"Clarke","given":"Mike"},{"family":"Devereaux","given":"P. J."},{"family":"Kleijnen","given":"Jos"},{"family":"Moher","given":"David"}],"issued":{"date-parts":[["2009"]]}}}],"schema":"https://github.com/citation-style-language/schema/raw/master/csl-citation.json"} </w:instrText>
-      </w:r>
-      <w:r>
-        <w:rPr>
-          <w:lang w:val="en-US"/>
-        </w:rPr>
-        <w:fldChar w:fldCharType="separate"/>
-      </w:r>
-      <w:r>
-        <w:rPr>
-          <w:lang w:val="en-US"/>
-        </w:rPr>
-        <w:t>(31)</w:t>
-      </w:r>
-      <w:r>
-        <w:rPr>
-          <w:lang w:val="en-US"/>
-        </w:rPr>
-        <w:fldChar w:fldCharType="end"/>
-      </w:r>
-      <w:r>
-        <w:rPr>
-          <w:lang w:val="en-US"/>
-        </w:rPr>
-        <w:t xml:space="preserve">. </w:t>
-      </w:r>
-    </w:p>
-    <w:p>
-      <w:pPr>
-        <w:pStyle w:val="berschrift2"/>
-        <w:spacing w:before="0"/>
-        <w:rPr>
-          <w:lang w:val="en-US" w:eastAsia="de-DE"/>
-        </w:rPr>
-      </w:pPr>
-      <w:bookmarkStart w:id="23" w:name="_Toc55379510"/>
-      <w:r>
-        <w:rPr>
-          <w:lang w:val="en-US" w:eastAsia="de-DE"/>
-        </w:rPr>
-        <w:t>Eligibility criteria</w:t>
       </w:r>
       <w:bookmarkEnd w:id="23"/>
     </w:p>
@@ -16307,21 +15924,7 @@
         <w:rPr>
           <w:lang w:val="en-US"/>
         </w:rPr>
-        <w:t xml:space="preserve">Criteria were defined using the </w:t>
-      </w:r>
-      <w:bookmarkStart w:id="24" w:name="_Hlk52544150"/>
-      <w:r>
-        <w:rPr>
-          <w:lang w:val="en-US"/>
-        </w:rPr>
-        <w:t>Population, Intervention, Comparison, Outcome and Study type</w:t>
-      </w:r>
-      <w:bookmarkEnd w:id="24"/>
-      <w:r>
-        <w:rPr>
-          <w:lang w:val="en-US"/>
-        </w:rPr>
-        <w:t xml:space="preserve"> (PICOS) framework </w:t>
+        <w:t xml:space="preserve">In this systematic review, data about disinfection of viruses with QACs were collected following the PRISMA-P guidelines </w:t>
       </w:r>
       <w:r>
         <w:rPr>
@@ -16333,7 +15936,7 @@
         <w:rPr>
           <w:lang w:val="en-US"/>
         </w:rPr>
-        <w:instrText xml:space="preserve"> ADDIN ZOTERO_ITEM CSL_CITATION {"citationID":"vYCJFbkF","properties":{"formattedCitation":"(31)","plainCitation":"(31)","noteIndex":0},"citationItems":[{"id":"BExGIUcf/OQ9ZnmUn","uris":["http://zotero.org/groups/2567407/items/3J5WA4PU"],"itemData":{"id":3742,"type":"article-journal","abstract":"Systematic reviews and meta-analyses are essential to summarize evidence relating to efficacy and safety of health care interventions accurately and reliably. The clarity and transparency of these reports, however, is not optimal. Poor reporting of systematic reviews diminishes their value to clinicians, policy makers, and other users.Since the development of the QUOROM (QUality Of Reporting Of Meta-analysis) Statement–a reporting guideline published in 1999–there have been several conceptual, methodological, and practical advances regarding the conduct and reporting of systematic reviews and meta-analyses. Also, reviews of published systematic reviews have found that key information about these studies is often poorly reported. Realizing these issues, an international group that included experienced authors and methodologists developed PRISMA (Preferred Reporting Items for Systematic reviews and Meta-Analyses) as an evolution of the original QUOROM guideline for systematic reviews and meta-analyses of evaluations of health care interventions.The PRISMA Statement consists of a 27-item checklist and a four-phase flow diagram. The checklist includes items deemed essential for transparent reporting of a systematic review. In this Explanation and Elaboration document, we explain the meaning and rationale for each checklist item. For each item, we include an example of good reporting and, where possible, references to relevant empirical studies and methodological literature. The PRISMA Statement, this document, and the associated Web site (http://www.prisma-statement.org/) should be helpful resources to improve reporting of systematic reviews and meta-analyses.","container-title":"PLoS medicine","DOI":"10.1371/journal.pmed.1000100","issue":"7","page":"e1000100","title":"The PRISMA statement for reporting systematic reviews and meta-analyses of studies that evaluate health care interventions: explanation and elaboration","volume":"6","author":[{"family":"Liberati","given":"Alessandro"},{"family":"Altman","given":"Douglas G."},{"family":"Tetzlaff","given":"Jennifer"},{"family":"Mulrow","given":"Cynthia"},{"family":"Gøtzsche","given":"Peter C."},{"family":"Ioannidis","given":"John P. A."},{"family":"Clarke","given":"Mike"},{"family":"Devereaux","given":"P. J."},{"family":"Kleijnen","given":"Jos"},{"family":"Moher","given":"David"}],"issued":{"date-parts":[["2009"]]}}}],"schema":"https://github.com/citation-style-language/schema/raw/master/csl-citation.json"} </w:instrText>
+        <w:instrText xml:space="preserve"> ADDIN ZOTERO_ITEM CSL_CITATION {"citationID":"aPOF2pZd","properties":{"formattedCitation":"(31)","plainCitation":"(31)","noteIndex":0},"citationItems":[{"id":"BExGIUcf/OQ9ZnmUn","uris":["http://zotero.org/groups/2567407/items/3J5WA4PU"],"itemData":{"id":3742,"type":"article-journal","abstract":"Systematic reviews and meta-analyses are essential to summarize evidence relating to efficacy and safety of health care interventions accurately and reliably. The clarity and transparency of these reports, however, is not optimal. Poor reporting of systematic reviews diminishes their value to clinicians, policy makers, and other users.Since the development of the QUOROM (QUality Of Reporting Of Meta-analysis) Statement–a reporting guideline published in 1999–there have been several conceptual, methodological, and practical advances regarding the conduct and reporting of systematic reviews and meta-analyses. Also, reviews of published systematic reviews have found that key information about these studies is often poorly reported. Realizing these issues, an international group that included experienced authors and methodologists developed PRISMA (Preferred Reporting Items for Systematic reviews and Meta-Analyses) as an evolution of the original QUOROM guideline for systematic reviews and meta-analyses of evaluations of health care interventions.The PRISMA Statement consists of a 27-item checklist and a four-phase flow diagram. The checklist includes items deemed essential for transparent reporting of a systematic review. In this Explanation and Elaboration document, we explain the meaning and rationale for each checklist item. For each item, we include an example of good reporting and, where possible, references to relevant empirical studies and methodological literature. The PRISMA Statement, this document, and the associated Web site (http://www.prisma-statement.org/) should be helpful resources to improve reporting of systematic reviews and meta-analyses.","container-title":"PLoS medicine","DOI":"10.1371/journal.pmed.1000100","issue":"7","page":"e1000100","title":"The PRISMA statement for reporting systematic reviews and meta-analyses of studies that evaluate health care interventions: explanation and elaboration","volume":"6","author":[{"family":"Liberati","given":"Alessandro"},{"family":"Altman","given":"Douglas G."},{"family":"Tetzlaff","given":"Jennifer"},{"family":"Mulrow","given":"Cynthia"},{"family":"Gøtzsche","given":"Peter C."},{"family":"Ioannidis","given":"John P. A."},{"family":"Clarke","given":"Mike"},{"family":"Devereaux","given":"P. J."},{"family":"Kleijnen","given":"Jos"},{"family":"Moher","given":"David"}],"issued":{"date-parts":[["2009"]]}}}],"schema":"https://github.com/citation-style-language/schema/raw/master/csl-citation.json"} </w:instrText>
       </w:r>
       <w:r>
         <w:rPr>
@@ -16357,60 +15960,7 @@
         <w:rPr>
           <w:lang w:val="en-US"/>
         </w:rPr>
-        <w:t>. The population chosen was all viruses (regardless of host type) suspended in liquid or inoculated onto surfaces. The intervention was disinfection with QACs. Comparisons were made between viral characteristics (virus size, virus genome size, presence of viral envelope) and environmental factors (carbon load and temperature). Carbon load was defined as additives, with an expected reaction with QACs due to their load or chemical structure, such as: blood, soil, fecal suspen</w:t>
-      </w:r>
-      <w:r>
-        <w:rPr>
-          <w:lang w:val="en-US"/>
-        </w:rPr>
-        <w:t>s</w:t>
-      </w:r>
-      <w:r>
-        <w:rPr>
-          <w:lang w:val="en-US"/>
-        </w:rPr>
-        <w:t>ions, FBS/FCS (fetal bovine/</w:t>
-      </w:r>
-      <w:proofErr w:type="spellStart"/>
-      <w:r>
-        <w:rPr>
-          <w:lang w:val="en-US"/>
-        </w:rPr>
-        <w:t>calw</w:t>
-      </w:r>
-      <w:proofErr w:type="spellEnd"/>
-      <w:r>
-        <w:rPr>
-          <w:lang w:val="en-US"/>
-        </w:rPr>
-        <w:t xml:space="preserve"> serum), milk, yeast extract, wheat, and others. The outcome that was considered was </w:t>
-      </w:r>
-      <w:bookmarkStart w:id="25" w:name="_Hlk52544168"/>
-      <w:r>
-        <w:rPr>
-          <w:lang w:val="en-US"/>
-        </w:rPr>
-        <w:t xml:space="preserve">log reduction value </w:t>
-      </w:r>
-      <w:bookmarkEnd w:id="25"/>
-      <w:r>
-        <w:rPr>
-          <w:lang w:val="en-US"/>
-        </w:rPr>
-        <w:t>(LRV), defined as the log</w:t>
-      </w:r>
-      <w:r>
-        <w:rPr>
-          <w:vertAlign w:val="subscript"/>
-          <w:lang w:val="en-US"/>
-        </w:rPr>
-        <w:t>10</w:t>
-      </w:r>
-      <w:r>
-        <w:rPr>
-          <w:lang w:val="en-US"/>
-        </w:rPr>
-        <w:t xml:space="preserve">-transformed number of viruses surviving disinfection minus the log-transformed total number of viruses present before the disinfectant was applied. All studies with a quantitative measure of CT value, defined as the concentration of disinfectant (in mg/L) multiplied by the application time (in min), and reported or calculable LRV of quaternary ammonium compound disinfection were included. Only studies in English were included and no restrictions were made in terms of year of publication. </w:t>
+        <w:t xml:space="preserve">. </w:t>
       </w:r>
     </w:p>
     <w:p>
@@ -16421,71 +15971,146 @@
           <w:lang w:val="en-US" w:eastAsia="de-DE"/>
         </w:rPr>
       </w:pPr>
-      <w:bookmarkStart w:id="26" w:name="_Toc55379511"/>
+      <w:bookmarkStart w:id="24" w:name="_Toc55379510"/>
       <w:r>
         <w:rPr>
           <w:lang w:val="en-US" w:eastAsia="de-DE"/>
         </w:rPr>
-        <w:t>Information sources and search strategy</w:t>
-      </w:r>
-      <w:bookmarkEnd w:id="26"/>
+        <w:t>Eligibility criteria</w:t>
+      </w:r>
+      <w:bookmarkEnd w:id="24"/>
     </w:p>
     <w:p>
       <w:pPr>
-        <w:spacing w:after="0"/>
-        <w:rPr>
-          <w:lang w:val="en-US"/>
-        </w:rPr>
-      </w:pPr>
-      <w:r>
-        <w:rPr>
-          <w:lang w:val="en-US"/>
-        </w:rPr>
-        <w:t xml:space="preserve">The three following databases were searched in April 2020: PubMed, EMBASE, and Web of Science. We used the following generic search string adapted for the databases listed above: </w:t>
+        <w:rPr>
+          <w:lang w:val="en-US"/>
+        </w:rPr>
+      </w:pPr>
+      <w:r>
+        <w:rPr>
+          <w:lang w:val="en-US"/>
+        </w:rPr>
+        <w:t xml:space="preserve">Criteria were defined using the </w:t>
+      </w:r>
+      <w:bookmarkStart w:id="25" w:name="_Hlk52544150"/>
+      <w:r>
+        <w:rPr>
+          <w:lang w:val="en-US"/>
+        </w:rPr>
+        <w:t>Population, Intervention, Comparison, Outcome and Study type</w:t>
+      </w:r>
+      <w:bookmarkEnd w:id="25"/>
+      <w:r>
+        <w:rPr>
+          <w:lang w:val="en-US"/>
+        </w:rPr>
+        <w:t xml:space="preserve"> (PICOS) framework </w:t>
+      </w:r>
+      <w:r>
+        <w:rPr>
+          <w:lang w:val="en-US"/>
+        </w:rPr>
+        <w:fldChar w:fldCharType="begin"/>
+      </w:r>
+      <w:r>
+        <w:rPr>
+          <w:lang w:val="en-US"/>
+        </w:rPr>
+        <w:instrText xml:space="preserve"> ADDIN ZOTERO_ITEM CSL_CITATION {"citationID":"vYCJFbkF","properties":{"formattedCitation":"(31)","plainCitation":"(31)","noteIndex":0},"citationItems":[{"id":"BExGIUcf/OQ9ZnmUn","uris":["http://zotero.org/groups/2567407/items/3J5WA4PU"],"itemData":{"id":3742,"type":"article-journal","abstract":"Systematic reviews and meta-analyses are essential to summarize evidence relating to efficacy and safety of health care interventions accurately and reliably. The clarity and transparency of these reports, however, is not optimal. Poor reporting of systematic reviews diminishes their value to clinicians, policy makers, and other users.Since the development of the QUOROM (QUality Of Reporting Of Meta-analysis) Statement–a reporting guideline published in 1999–there have been several conceptual, methodological, and practical advances regarding the conduct and reporting of systematic reviews and meta-analyses. Also, reviews of published systematic reviews have found that key information about these studies is often poorly reported. Realizing these issues, an international group that included experienced authors and methodologists developed PRISMA (Preferred Reporting Items for Systematic reviews and Meta-Analyses) as an evolution of the original QUOROM guideline for systematic reviews and meta-analyses of evaluations of health care interventions.The PRISMA Statement consists of a 27-item checklist and a four-phase flow diagram. The checklist includes items deemed essential for transparent reporting of a systematic review. In this Explanation and Elaboration document, we explain the meaning and rationale for each checklist item. For each item, we include an example of good reporting and, where possible, references to relevant empirical studies and methodological literature. The PRISMA Statement, this document, and the associated Web site (http://www.prisma-statement.org/) should be helpful resources to improve reporting of systematic reviews and meta-analyses.","container-title":"PLoS medicine","DOI":"10.1371/journal.pmed.1000100","issue":"7","page":"e1000100","title":"The PRISMA statement for reporting systematic reviews and meta-analyses of studies that evaluate health care interventions: explanation and elaboration","volume":"6","author":[{"family":"Liberati","given":"Alessandro"},{"family":"Altman","given":"Douglas G."},{"family":"Tetzlaff","given":"Jennifer"},{"family":"Mulrow","given":"Cynthia"},{"family":"Gøtzsche","given":"Peter C."},{"family":"Ioannidis","given":"John P. A."},{"family":"Clarke","given":"Mike"},{"family":"Devereaux","given":"P. J."},{"family":"Kleijnen","given":"Jos"},{"family":"Moher","given":"David"}],"issued":{"date-parts":[["2009"]]}}}],"schema":"https://github.com/citation-style-language/schema/raw/master/csl-citation.json"} </w:instrText>
+      </w:r>
+      <w:r>
+        <w:rPr>
+          <w:lang w:val="en-US"/>
+        </w:rPr>
+        <w:fldChar w:fldCharType="separate"/>
+      </w:r>
+      <w:r>
+        <w:rPr>
+          <w:lang w:val="en-US"/>
+        </w:rPr>
+        <w:t>(31)</w:t>
+      </w:r>
+      <w:r>
+        <w:rPr>
+          <w:lang w:val="en-US"/>
+        </w:rPr>
+        <w:fldChar w:fldCharType="end"/>
+      </w:r>
+      <w:r>
+        <w:rPr>
+          <w:lang w:val="en-US"/>
+        </w:rPr>
+        <w:t>. The population chosen was all viruses (regardless of host type) suspended in liquid or inoculated onto surfaces. The intervention was disinfection with QACs. Comparisons were made between viral characteristics (virus size, virus genome size, presence of viral envelope) and environmental factors (carbon load and temperature). Carbon load was defined as additives, with an expected reaction with QACs due to their load or chemical structure, such as: blood, soil, fecal suspen</w:t>
+      </w:r>
+      <w:r>
+        <w:rPr>
+          <w:lang w:val="en-US"/>
+        </w:rPr>
+        <w:t>s</w:t>
+      </w:r>
+      <w:r>
+        <w:rPr>
+          <w:lang w:val="en-US"/>
+        </w:rPr>
+        <w:t xml:space="preserve">ions, FBS/FCS (fetal bovine/calw serum), milk, yeast extract, wheat, and others. The outcome that was considered was </w:t>
+      </w:r>
+      <w:bookmarkStart w:id="26" w:name="_Hlk52544168"/>
+      <w:r>
+        <w:rPr>
+          <w:lang w:val="en-US"/>
+        </w:rPr>
+        <w:t xml:space="preserve">log reduction value </w:t>
+      </w:r>
+      <w:bookmarkEnd w:id="26"/>
+      <w:r>
+        <w:rPr>
+          <w:lang w:val="en-US"/>
+        </w:rPr>
+        <w:t>(LRV), defined as the log</w:t>
+      </w:r>
+      <w:r>
+        <w:rPr>
+          <w:vertAlign w:val="subscript"/>
+          <w:lang w:val="en-US"/>
+        </w:rPr>
+        <w:t>10</w:t>
+      </w:r>
+      <w:r>
+        <w:rPr>
+          <w:lang w:val="en-US"/>
+        </w:rPr>
+        <w:t xml:space="preserve">-transformed number of viruses surviving disinfection minus the log-transformed total number of viruses present before the disinfectant was applied. All studies with a quantitative measure of CT value, defined as the concentration of disinfectant (in mg/L) multiplied by the application time (in min), and reported or calculable LRV of quaternary ammonium compound disinfection were included. Only studies in English were included and no restrictions were made in terms of year of publication. </w:t>
       </w:r>
     </w:p>
     <w:p>
       <w:pPr>
-        <w:rPr>
-          <w:lang w:val="en-US"/>
-        </w:rPr>
-      </w:pPr>
-      <w:r>
-        <w:rPr>
-          <w:lang w:val="en-US"/>
-        </w:rPr>
-        <w:t>(disinfection OR disinfectant OR inactivation) AND (virus OR bacteriophage OR viral) AND (“quaternary ammonium compounds” OR “benzalkonium chloride” OR QUAT)</w:t>
-      </w:r>
-    </w:p>
-    <w:p>
-      <w:pPr>
         <w:pStyle w:val="berschrift2"/>
         <w:spacing w:before="0"/>
         <w:rPr>
           <w:lang w:val="en-US" w:eastAsia="de-DE"/>
         </w:rPr>
       </w:pPr>
-      <w:bookmarkStart w:id="27" w:name="_Toc55379512"/>
+      <w:bookmarkStart w:id="27" w:name="_Toc55379511"/>
       <w:r>
         <w:rPr>
           <w:lang w:val="en-US" w:eastAsia="de-DE"/>
         </w:rPr>
-        <w:lastRenderedPageBreak/>
-        <w:t>Selection process and data collection process</w:t>
+        <w:t>Information sources and search strategy</w:t>
       </w:r>
       <w:bookmarkEnd w:id="27"/>
     </w:p>
     <w:p>
       <w:pPr>
-        <w:rPr>
-          <w:lang w:val="en-US"/>
-        </w:rPr>
-      </w:pPr>
-      <w:r>
-        <w:rPr>
-          <w:lang w:val="en-US"/>
-        </w:rPr>
-        <w:t>Search results of the three databases were collected and uploaded into the open-source software Zotero (Zotero Software 5.0). Duplicates were deleted and the resulting library was imported to Covidence (www.covidence.org), which was used to facilitate the following selection process. Initially, two independent researchers (Anne Vescovi: AV and Elyse Stachler: ES) screened titles and abstracts to exclude irrelevant studies, based on exclusion criteria listed below. Conflicts were resolved through discussions between ES and AV. Next, full text screening (by AV with ES verifying 10% of studies for quality control) was completed to decide eligibility of the study to be included in the current review. Studies that did not meet the following criteria were excluded from the current review: 1) original study with unique data (no review articles); 2) quantitative data on viral inactivation; 3) included QACs with known applied concentrations; 4) QACs are not mixed with non-QAC active ingredients or bound on surfaces; 5) all relevant study information was included; 6) written in English</w:t>
+        <w:spacing w:after="0"/>
+        <w:rPr>
+          <w:lang w:val="en-US"/>
+        </w:rPr>
+      </w:pPr>
+      <w:r>
+        <w:rPr>
+          <w:lang w:val="en-US"/>
+        </w:rPr>
+        <w:t xml:space="preserve">The three following databases were searched in April 2020: PubMed, EMBASE, and Web of Science. We used the following generic search string adapted for the databases listed above: </w:t>
       </w:r>
     </w:p>
     <w:p>
@@ -16498,6 +16123,50 @@
         <w:rPr>
           <w:lang w:val="en-US"/>
         </w:rPr>
+        <w:t>(disinfection OR disinfectant OR inactivation) AND (virus OR bacteriophage OR viral) AND (“quaternary ammonium compounds” OR “benzalkonium chloride” OR QUAT)</w:t>
+      </w:r>
+    </w:p>
+    <w:p>
+      <w:pPr>
+        <w:pStyle w:val="berschrift2"/>
+        <w:spacing w:before="0"/>
+        <w:rPr>
+          <w:lang w:val="en-US" w:eastAsia="de-DE"/>
+        </w:rPr>
+      </w:pPr>
+      <w:bookmarkStart w:id="28" w:name="_Toc55379512"/>
+      <w:r>
+        <w:rPr>
+          <w:lang w:val="en-US" w:eastAsia="de-DE"/>
+        </w:rPr>
+        <w:lastRenderedPageBreak/>
+        <w:t>Selection process and data collection process</w:t>
+      </w:r>
+      <w:bookmarkEnd w:id="28"/>
+    </w:p>
+    <w:p>
+      <w:pPr>
+        <w:rPr>
+          <w:lang w:val="en-US"/>
+        </w:rPr>
+      </w:pPr>
+      <w:r>
+        <w:rPr>
+          <w:lang w:val="en-US"/>
+        </w:rPr>
+        <w:t>Search results of the three databases were collected and uploaded into the open-source software Zotero (Zotero Software 5.0). Duplicates were deleted and the resulting library was imported to Covidence (www.covidence.org), which was used to facilitate the following selection process. Initially, two independent researchers (Anne Vescovi: AV and Elyse Stachler: ES) screened titles and abstracts to exclude irrelevant studies, based on exclusion criteria listed below. Conflicts were resolved through discussions between ES and AV. Next, full text screening (by AV with ES verifying 10% of studies for quality control) was completed to decide eligibility of the study to be included in the current review. Studies that did not meet the following criteria were excluded from the current review: 1) original study with unique data (no review articles); 2) quantitative data on viral inactivation; 3) included QACs with known applied concentrations; 4) QACs are not mixed with non-QAC active ingredients or bound on surfaces; 5) all relevant study information was included; 6) written in English</w:t>
+      </w:r>
+    </w:p>
+    <w:p>
+      <w:pPr>
+        <w:rPr>
+          <w:lang w:val="en-US"/>
+        </w:rPr>
+      </w:pPr>
+      <w:r>
+        <w:rPr>
+          <w:lang w:val="en-US"/>
+        </w:rPr>
         <w:t>One reviewer (AV), with a second independent reviewer (ES) screening 10% of studies to verify data accuracy and consistency, extracted data</w:t>
       </w:r>
       <w:r>
@@ -16552,21 +16221,7 @@
         <w:rPr>
           <w:lang w:val="en-US"/>
         </w:rPr>
-        <w:t xml:space="preserve"> </w:t>
-      </w:r>
-      <w:proofErr w:type="gramStart"/>
-      <w:r>
-        <w:rPr>
-          <w:lang w:val="en-US"/>
-        </w:rPr>
-        <w:t>was extracted from the studies and recorded in a centralized spreadsheet</w:t>
-      </w:r>
-      <w:proofErr w:type="gramEnd"/>
-      <w:r>
-        <w:rPr>
-          <w:lang w:val="en-US"/>
-        </w:rPr>
-        <w:t xml:space="preserve">. If information about the </w:t>
+        <w:t xml:space="preserve"> was extracted from the studies and recorded in a centralized spreadsheet. If information about the </w:t>
       </w:r>
       <w:r>
         <w:rPr>
@@ -18044,7 +17699,7 @@
           <w:lang w:val="en-US" w:eastAsia="de-DE"/>
         </w:rPr>
       </w:pPr>
-      <w:bookmarkStart w:id="28" w:name="_Toc55379513"/>
+      <w:bookmarkStart w:id="29" w:name="_Toc55379513"/>
     </w:p>
     <w:p>
       <w:pPr>
@@ -18052,8 +17707,8 @@
           <w:lang w:val="en-US" w:eastAsia="de-DE"/>
         </w:rPr>
       </w:pPr>
-      <w:bookmarkStart w:id="29" w:name="_Ref52530273"/>
-      <w:bookmarkStart w:id="30" w:name="_Toc55384619"/>
+      <w:bookmarkStart w:id="30" w:name="_Ref52530273"/>
+      <w:bookmarkStart w:id="31" w:name="_Toc55384619"/>
       <w:r>
         <w:rPr>
           <w:lang w:val="en-US"/>
@@ -18091,14 +17746,14 @@
         </w:rPr>
         <w:fldChar w:fldCharType="end"/>
       </w:r>
-      <w:bookmarkEnd w:id="29"/>
+      <w:bookmarkEnd w:id="30"/>
       <w:r>
         <w:rPr>
           <w:lang w:val="en-US"/>
         </w:rPr>
         <w:t xml:space="preserve"> Overview of the collected information</w:t>
       </w:r>
-      <w:bookmarkEnd w:id="30"/>
+      <w:bookmarkEnd w:id="31"/>
       <w:r>
         <w:rPr>
           <w:lang w:val="en-US"/>
@@ -18120,7 +17775,7 @@
         </w:rPr>
         <w:t>Data analysis</w:t>
       </w:r>
-      <w:bookmarkEnd w:id="28"/>
+      <w:bookmarkEnd w:id="29"/>
       <w:r>
         <w:rPr>
           <w:lang w:val="en-US" w:eastAsia="de-DE"/>
@@ -18138,84 +17793,14 @@
         <w:rPr>
           <w:lang w:val="en-US"/>
         </w:rPr>
-        <w:t xml:space="preserve">Data were </w:t>
-      </w:r>
-      <w:proofErr w:type="spellStart"/>
-      <w:r>
-        <w:rPr>
-          <w:lang w:val="en-US"/>
-        </w:rPr>
-        <w:t>analysed</w:t>
-      </w:r>
-      <w:proofErr w:type="spellEnd"/>
-      <w:r>
-        <w:rPr>
-          <w:lang w:val="en-US"/>
-        </w:rPr>
-        <w:t xml:space="preserve"> with the open-source software R (version: R x64 3.6.3 and R i386 3.6.3) and the integrated development environment RStudio (RStudio, version: R-3.6.3). Packages </w:t>
+        <w:t xml:space="preserve">Data were analysed with the open-source software R (version: R x64 3.6.3 and R i386 3.6.3) and the integrated development environment RStudio (RStudio, version: R-3.6.3). Packages </w:t>
       </w:r>
       <w:r>
         <w:rPr>
           <w:lang w:val="en-US"/>
         </w:rPr>
         <w:lastRenderedPageBreak/>
-        <w:t>were used for structuring the data and plotting (used packages: “</w:t>
-      </w:r>
-      <w:proofErr w:type="spellStart"/>
-      <w:r>
-        <w:rPr>
-          <w:lang w:val="en-US"/>
-        </w:rPr>
-        <w:t>hexbin</w:t>
-      </w:r>
-      <w:proofErr w:type="spellEnd"/>
-      <w:r>
-        <w:rPr>
-          <w:lang w:val="en-US"/>
-        </w:rPr>
-        <w:t>”, “</w:t>
-      </w:r>
-      <w:proofErr w:type="spellStart"/>
-      <w:r>
-        <w:rPr>
-          <w:lang w:val="en-US"/>
-        </w:rPr>
-        <w:t>readvl</w:t>
-      </w:r>
-      <w:proofErr w:type="spellEnd"/>
-      <w:r>
-        <w:rPr>
-          <w:lang w:val="en-US"/>
-        </w:rPr>
-        <w:t>”, “</w:t>
-      </w:r>
-      <w:proofErr w:type="spellStart"/>
-      <w:r>
-        <w:rPr>
-          <w:lang w:val="en-US"/>
-        </w:rPr>
-        <w:t>tidyverse</w:t>
-      </w:r>
-      <w:proofErr w:type="spellEnd"/>
-      <w:r>
-        <w:rPr>
-          <w:lang w:val="en-US"/>
-        </w:rPr>
-        <w:t>”, “ggplot2”, “reshape2”, “</w:t>
-      </w:r>
-      <w:proofErr w:type="spellStart"/>
-      <w:r>
-        <w:rPr>
-          <w:lang w:val="en-US"/>
-        </w:rPr>
-        <w:t>dplyr</w:t>
-      </w:r>
-      <w:proofErr w:type="spellEnd"/>
-      <w:r>
-        <w:rPr>
-          <w:lang w:val="en-US"/>
-        </w:rPr>
-        <w:t xml:space="preserve">”). When studies reported incubation at room temperature, the temperature of the experiment was set to 22 °C for further analysis. </w:t>
+        <w:t xml:space="preserve">were used for structuring the data and plotting (used packages: “hexbin”, “readvl”, “tidyverse”, “ggplot2”, “reshape2”, “dplyr”). When studies reported incubation at room temperature, the temperature of the experiment was set to 22 °C for further analysis. </w:t>
       </w:r>
     </w:p>
     <w:p>
@@ -18556,7 +18141,7 @@
           <w:lang w:val="en-US"/>
         </w:rPr>
       </w:pPr>
-      <w:bookmarkStart w:id="31" w:name="_Toc55379519"/>
+      <w:bookmarkStart w:id="32" w:name="_Toc55379519"/>
       <w:r>
         <w:rPr>
           <w:lang w:val="en-US"/>
@@ -18564,7 +18149,7 @@
         <w:lastRenderedPageBreak/>
         <w:t>References</w:t>
       </w:r>
-      <w:bookmarkEnd w:id="31"/>
+      <w:bookmarkEnd w:id="32"/>
     </w:p>
     <w:p>
       <w:pPr>
@@ -18966,49 +18551,7 @@
         <w:rPr>
           <w:lang w:val="en-US"/>
         </w:rPr>
-        <w:t xml:space="preserve">Rev Environ </w:t>
-      </w:r>
-      <w:proofErr w:type="spellStart"/>
-      <w:r>
-        <w:rPr>
-          <w:lang w:val="en-US"/>
-        </w:rPr>
-        <w:t>Sci</w:t>
-      </w:r>
-      <w:proofErr w:type="spellEnd"/>
-      <w:r>
-        <w:rPr>
-          <w:lang w:val="en-US"/>
-        </w:rPr>
-        <w:t xml:space="preserve"> </w:t>
-      </w:r>
-      <w:proofErr w:type="spellStart"/>
-      <w:r>
-        <w:rPr>
-          <w:lang w:val="en-US"/>
-        </w:rPr>
-        <w:t>Biotechnol</w:t>
-      </w:r>
-      <w:proofErr w:type="spellEnd"/>
-      <w:r>
-        <w:rPr>
-          <w:lang w:val="en-US"/>
-        </w:rPr>
-        <w:t>. 2018 Mar</w:t>
-      </w:r>
-      <w:proofErr w:type="gramStart"/>
-      <w:r>
-        <w:rPr>
-          <w:lang w:val="en-US"/>
-        </w:rPr>
-        <w:t>;17</w:t>
-      </w:r>
-      <w:proofErr w:type="gramEnd"/>
-      <w:r>
-        <w:rPr>
-          <w:lang w:val="en-US"/>
-        </w:rPr>
-        <w:t xml:space="preserve">(1):159–85. </w:t>
+        <w:t xml:space="preserve">Rev Environ Sci Biotechnol. 2018 Mar;17(1):159–85. </w:t>
       </w:r>
     </w:p>
     <w:p>
@@ -19029,21 +18572,7 @@
           <w:lang w:val="en-US"/>
         </w:rPr>
         <w:tab/>
-        <w:t xml:space="preserve">Bolan NS, Naidu R, </w:t>
-      </w:r>
-      <w:proofErr w:type="spellStart"/>
-      <w:r>
-        <w:rPr>
-          <w:lang w:val="en-US"/>
-        </w:rPr>
-        <w:t>Syers</w:t>
-      </w:r>
-      <w:proofErr w:type="spellEnd"/>
-      <w:r>
-        <w:rPr>
-          <w:lang w:val="en-US"/>
-        </w:rPr>
-        <w:t xml:space="preserve"> JK, Tillman RW. </w:t>
+        <w:t xml:space="preserve">Bolan NS, Naidu R, Syers JK, Tillman RW. </w:t>
       </w:r>
       <w:r>
         <w:rPr>
@@ -19266,21 +18795,7 @@
         <w:rPr>
           <w:lang w:val="en-US"/>
         </w:rPr>
-        <w:t>Viruses. 2019 Jun 12</w:t>
-      </w:r>
-      <w:proofErr w:type="gramStart"/>
-      <w:r>
-        <w:rPr>
-          <w:lang w:val="en-US"/>
-        </w:rPr>
-        <w:t>;11</w:t>
-      </w:r>
-      <w:proofErr w:type="gramEnd"/>
-      <w:r>
-        <w:rPr>
-          <w:lang w:val="en-US"/>
-        </w:rPr>
-        <w:t xml:space="preserve">(6):547. </w:t>
+        <w:t xml:space="preserve">Viruses. 2019 Jun 12;11(6):547. </w:t>
       </w:r>
     </w:p>
     <w:p>
@@ -19301,76 +18816,7 @@
           <w:lang w:val="en-US"/>
         </w:rPr>
         <w:tab/>
-      </w:r>
-      <w:proofErr w:type="spellStart"/>
-      <w:r>
-        <w:rPr>
-          <w:lang w:val="en-US"/>
-        </w:rPr>
-        <w:t>Loisy</w:t>
-      </w:r>
-      <w:proofErr w:type="spellEnd"/>
-      <w:r>
-        <w:rPr>
-          <w:lang w:val="en-US"/>
-        </w:rPr>
-        <w:t xml:space="preserve"> F, </w:t>
-      </w:r>
-      <w:proofErr w:type="spellStart"/>
-      <w:r>
-        <w:rPr>
-          <w:lang w:val="en-US"/>
-        </w:rPr>
-        <w:t>Atmar</w:t>
-      </w:r>
-      <w:proofErr w:type="spellEnd"/>
-      <w:r>
-        <w:rPr>
-          <w:lang w:val="en-US"/>
-        </w:rPr>
-        <w:t xml:space="preserve"> RL, Le </w:t>
-      </w:r>
-      <w:proofErr w:type="spellStart"/>
-      <w:r>
-        <w:rPr>
-          <w:lang w:val="en-US"/>
-        </w:rPr>
-        <w:t>Saux</w:t>
-      </w:r>
-      <w:proofErr w:type="spellEnd"/>
-      <w:r>
-        <w:rPr>
-          <w:lang w:val="en-US"/>
-        </w:rPr>
-        <w:t xml:space="preserve"> JC, Cohen J, </w:t>
-      </w:r>
-      <w:proofErr w:type="spellStart"/>
-      <w:r>
-        <w:rPr>
-          <w:lang w:val="en-US"/>
-        </w:rPr>
-        <w:t>Caprais</w:t>
-      </w:r>
-      <w:proofErr w:type="spellEnd"/>
-      <w:r>
-        <w:rPr>
-          <w:lang w:val="en-US"/>
-        </w:rPr>
-        <w:t xml:space="preserve"> MP, </w:t>
-      </w:r>
-      <w:proofErr w:type="spellStart"/>
-      <w:r>
-        <w:rPr>
-          <w:lang w:val="en-US"/>
-        </w:rPr>
-        <w:t>Pommepuy</w:t>
-      </w:r>
-      <w:proofErr w:type="spellEnd"/>
-      <w:r>
-        <w:rPr>
-          <w:lang w:val="en-US"/>
-        </w:rPr>
-        <w:t xml:space="preserve"> M, et al. </w:t>
+        <w:t xml:space="preserve">Loisy F, Atmar RL, Le Saux JC, Cohen J, Caprais MP, Pommepuy M, et al. </w:t>
       </w:r>
       <w:r>
         <w:rPr>
@@ -20766,21 +20212,7 @@
         <w:rPr>
           <w:lang w:val="en-US"/>
         </w:rPr>
-        <w:t xml:space="preserve">: distribution of temperature, </w:t>
-      </w:r>
-      <w:proofErr w:type="spellStart"/>
-      <w:r>
-        <w:rPr>
-          <w:lang w:val="en-US"/>
-        </w:rPr>
-        <w:t>colours</w:t>
-      </w:r>
-      <w:proofErr w:type="spellEnd"/>
-      <w:r>
-        <w:rPr>
-          <w:lang w:val="en-US"/>
-        </w:rPr>
-        <w:t xml:space="preserve"> representing temperature ranges</w:t>
+        <w:t>: distribution of temperature, colours representing temperature ranges</w:t>
       </w:r>
     </w:p>
     <w:p>
@@ -20819,161 +20251,7 @@
         <w:rPr>
           <w:lang w:val="en-US"/>
         </w:rPr>
-        <w:t xml:space="preserve">istribution of different QACs, squares represent studies.  Abbreviations: BAC: benzalkonium chloride, BEC: </w:t>
-      </w:r>
-      <w:proofErr w:type="spellStart"/>
-      <w:r>
-        <w:rPr>
-          <w:lang w:val="en-US"/>
-        </w:rPr>
-        <w:t>benzethonium</w:t>
-      </w:r>
-      <w:proofErr w:type="spellEnd"/>
-      <w:r>
-        <w:rPr>
-          <w:lang w:val="en-US"/>
-        </w:rPr>
-        <w:t xml:space="preserve"> chloride, DDAB: </w:t>
-      </w:r>
-      <w:proofErr w:type="spellStart"/>
-      <w:r>
-        <w:rPr>
-          <w:lang w:val="en-US"/>
-        </w:rPr>
-        <w:t>didecyl</w:t>
-      </w:r>
-      <w:proofErr w:type="spellEnd"/>
-      <w:r>
-        <w:rPr>
-          <w:lang w:val="en-US"/>
-        </w:rPr>
-        <w:t xml:space="preserve"> dimethyl ammonium bromide, DDAC: </w:t>
-      </w:r>
-      <w:proofErr w:type="spellStart"/>
-      <w:r>
-        <w:rPr>
-          <w:lang w:val="en-US"/>
-        </w:rPr>
-        <w:t>didecyl-dimethylammonium</w:t>
-      </w:r>
-      <w:proofErr w:type="spellEnd"/>
-      <w:r>
-        <w:rPr>
-          <w:lang w:val="en-US"/>
-        </w:rPr>
-        <w:t xml:space="preserve"> chloride, MBAT: mono; bis (tri-methyl ammonium methylene chloride)-alkyl (C9-15) toluene, others: CTAB: </w:t>
-      </w:r>
-      <w:proofErr w:type="spellStart"/>
-      <w:r>
-        <w:rPr>
-          <w:lang w:val="en-US"/>
-        </w:rPr>
-        <w:t>Cetyltrimethylammonium</w:t>
-      </w:r>
-      <w:proofErr w:type="spellEnd"/>
-      <w:r>
-        <w:rPr>
-          <w:lang w:val="en-US"/>
-        </w:rPr>
-        <w:t xml:space="preserve"> bromide, </w:t>
-      </w:r>
-      <w:proofErr w:type="spellStart"/>
-      <w:r>
-        <w:rPr>
-          <w:lang w:val="en-US"/>
-        </w:rPr>
-        <w:t>dimethylalkonium</w:t>
-      </w:r>
-      <w:proofErr w:type="spellEnd"/>
-      <w:r>
-        <w:rPr>
-          <w:lang w:val="en-US"/>
-        </w:rPr>
-        <w:t xml:space="preserve"> bromide, CPC: </w:t>
-      </w:r>
-      <w:proofErr w:type="spellStart"/>
-      <w:r>
-        <w:rPr>
-          <w:lang w:val="en-US"/>
-        </w:rPr>
-        <w:t>cetylpyridinium</w:t>
-      </w:r>
-      <w:proofErr w:type="spellEnd"/>
-      <w:r>
-        <w:rPr>
-          <w:lang w:val="en-US"/>
-        </w:rPr>
-        <w:t xml:space="preserve"> chloride, QAC1: 2-Hexadecanoyloxyethyl)triethylammonium Bromide, QAC2: 1-(2-Dodecanoyloxyethyl)</w:t>
-      </w:r>
-      <w:proofErr w:type="spellStart"/>
-      <w:r>
-        <w:rPr>
-          <w:lang w:val="en-US"/>
-        </w:rPr>
-        <w:t>pyridinium</w:t>
-      </w:r>
-      <w:proofErr w:type="spellEnd"/>
-      <w:r>
-        <w:rPr>
-          <w:lang w:val="en-US"/>
-        </w:rPr>
-        <w:t xml:space="preserve"> Bromide, QAC3: </w:t>
-      </w:r>
-      <w:proofErr w:type="spellStart"/>
-      <w:r>
-        <w:rPr>
-          <w:lang w:val="en-US"/>
-        </w:rPr>
-        <w:t>Eicosanoyloxyethyl</w:t>
-      </w:r>
-      <w:proofErr w:type="spellEnd"/>
-      <w:r>
-        <w:rPr>
-          <w:lang w:val="en-US"/>
-        </w:rPr>
-        <w:t xml:space="preserve"> </w:t>
-      </w:r>
-      <w:proofErr w:type="spellStart"/>
-      <w:r>
-        <w:rPr>
-          <w:lang w:val="en-US"/>
-        </w:rPr>
-        <w:t>pyridinium</w:t>
-      </w:r>
-      <w:proofErr w:type="spellEnd"/>
-      <w:r>
-        <w:rPr>
-          <w:lang w:val="en-US"/>
-        </w:rPr>
-        <w:t xml:space="preserve"> Bromide, QAC5: 1-(2-Hexadecanoylaminoethyl)pyridinium Chloride, QAC6: </w:t>
-      </w:r>
-      <w:proofErr w:type="spellStart"/>
-      <w:r>
-        <w:rPr>
-          <w:lang w:val="en-US"/>
-        </w:rPr>
-        <w:t>Tributyl</w:t>
-      </w:r>
-      <w:proofErr w:type="spellEnd"/>
-      <w:r>
-        <w:rPr>
-          <w:lang w:val="en-US"/>
-        </w:rPr>
-        <w:t xml:space="preserve">-(2-dodecanoyloxyethyl)ammonium Bromide,  </w:t>
-      </w:r>
-      <w:proofErr w:type="spellStart"/>
-      <w:r>
-        <w:rPr>
-          <w:lang w:val="en-US"/>
-        </w:rPr>
-        <w:t>QACmix</w:t>
-      </w:r>
-      <w:proofErr w:type="spellEnd"/>
-      <w:r>
-        <w:rPr>
-          <w:lang w:val="en-US"/>
-        </w:rPr>
-        <w:t>: a mix of different quaternary ammonium compounds.</w:t>
+        <w:t>istribution of different QACs, squares represent studies.  Abbreviations: BAC: benzalkonium chloride, BEC: benzethonium chloride, DDAB: didecyl dimethyl ammonium bromide, DDAC: didecyl-dimethylammonium chloride, MBAT: mono; bis (tri-methyl ammonium methylene chloride)-alkyl (C9-15) toluene, others: CTAB: Cetyltrimethylammonium bromide, dimethylalkonium bromide, CPC: cetylpyridinium chloride, QAC1: 2-Hexadecanoyloxyethyl)triethylammonium Bromide, QAC2: 1-(2-Dodecanoyloxyethyl)pyridinium Bromide, QAC3: Eicosanoyloxyethyl pyridinium Bromide, QAC5: 1-(2-Hexadecanoylaminoethyl)pyridinium Chloride, QAC6: Tributyl-(2-dodecanoyloxyethyl)ammonium Bromide,  QACmix: a mix of different quaternary ammonium compounds.</w:t>
       </w:r>
     </w:p>
     <w:p>
@@ -21219,35 +20497,7 @@
         <w:rPr>
           <w:lang w:val="it-IT"/>
         </w:rPr>
-        <w:t xml:space="preserve">SI </w:t>
-      </w:r>
-      <w:proofErr w:type="spellStart"/>
-      <w:r>
-        <w:rPr>
-          <w:lang w:val="it-IT"/>
-        </w:rPr>
-        <w:t>Dataset</w:t>
-      </w:r>
-      <w:proofErr w:type="spellEnd"/>
-      <w:r>
-        <w:rPr>
-          <w:lang w:val="it-IT"/>
-        </w:rPr>
-        <w:t xml:space="preserve"> file </w:t>
-      </w:r>
-      <w:proofErr w:type="spellStart"/>
-      <w:r>
-        <w:rPr>
-          <w:lang w:val="it-IT"/>
-        </w:rPr>
-        <w:t>legend</w:t>
-      </w:r>
-      <w:proofErr w:type="spellEnd"/>
-      <w:r>
-        <w:rPr>
-          <w:lang w:val="it-IT"/>
-        </w:rPr>
-        <w:t>:</w:t>
+        <w:t>SI Dataset file legend:</w:t>
       </w:r>
     </w:p>
     <w:p>
@@ -21877,23 +21127,7 @@
                 <w:rFonts w:eastAsia="Times New Roman"/>
                 <w:lang w:val="en-US"/>
               </w:rPr>
-              <w:t xml:space="preserve">The name of the quaternary ammonium compounds reported in the study of origin, if multiple quaternary ammonium compounds were </w:t>
-            </w:r>
-            <w:proofErr w:type="gramStart"/>
-            <w:r>
-              <w:rPr>
-                <w:rFonts w:eastAsia="Times New Roman"/>
-                <w:lang w:val="en-US"/>
-              </w:rPr>
-              <w:t>used</w:t>
-            </w:r>
-            <w:proofErr w:type="gramEnd"/>
-            <w:r>
-              <w:rPr>
-                <w:rFonts w:eastAsia="Times New Roman"/>
-                <w:lang w:val="en-US"/>
-              </w:rPr>
-              <w:t xml:space="preserve"> they are listed and separated with a comma. </w:t>
+              <w:t xml:space="preserve">The name of the quaternary ammonium compounds reported in the study of origin, if multiple quaternary ammonium compounds were used they are listed and separated with a comma. </w:t>
             </w:r>
           </w:p>
         </w:tc>
@@ -21999,23 +21233,7 @@
                 <w:rFonts w:eastAsia="Times New Roman"/>
                 <w:lang w:val="en-US"/>
               </w:rPr>
-              <w:t xml:space="preserve">Concentration of quaternary ammonium compound used for this data point in milligram per liter. In case of multiple quaternary ammonium </w:t>
-            </w:r>
-            <w:proofErr w:type="gramStart"/>
-            <w:r>
-              <w:rPr>
-                <w:rFonts w:eastAsia="Times New Roman"/>
-                <w:lang w:val="en-US"/>
-              </w:rPr>
-              <w:t>compounds</w:t>
-            </w:r>
-            <w:proofErr w:type="gramEnd"/>
-            <w:r>
-              <w:rPr>
-                <w:rFonts w:eastAsia="Times New Roman"/>
-                <w:lang w:val="en-US"/>
-              </w:rPr>
-              <w:t xml:space="preserve"> the sum is reported. </w:t>
+              <w:t xml:space="preserve">Concentration of quaternary ammonium compound used for this data point in milligram per liter. In case of multiple quaternary ammonium compounds the sum is reported. </w:t>
             </w:r>
           </w:p>
         </w:tc>
@@ -22091,21 +21309,12 @@
                 <w:lang w:val="en-US"/>
               </w:rPr>
             </w:pPr>
-            <w:proofErr w:type="spellStart"/>
             <w:r>
               <w:rPr>
                 <w:rFonts w:eastAsia="Times New Roman"/>
                 <w:lang w:val="en-US"/>
               </w:rPr>
-              <w:t>drytime</w:t>
-            </w:r>
-            <w:proofErr w:type="spellEnd"/>
-            <w:r>
-              <w:rPr>
-                <w:rFonts w:eastAsia="Times New Roman"/>
-                <w:lang w:val="en-US"/>
-              </w:rPr>
-              <w:t xml:space="preserve"> (min)</w:t>
+              <w:t>drytime (min)</w:t>
             </w:r>
           </w:p>
         </w:tc>
@@ -23104,21 +22313,12 @@
                 <w:lang w:val="en-US"/>
               </w:rPr>
             </w:pPr>
-            <w:proofErr w:type="spellStart"/>
             <w:r>
               <w:rPr>
                 <w:rFonts w:eastAsia="Times New Roman"/>
                 <w:lang w:val="en-US"/>
               </w:rPr>
-              <w:t>genome_size</w:t>
-            </w:r>
-            <w:proofErr w:type="spellEnd"/>
-            <w:r>
-              <w:rPr>
-                <w:rFonts w:eastAsia="Times New Roman"/>
-                <w:lang w:val="en-US"/>
-              </w:rPr>
-              <w:t xml:space="preserve"> [kilo bases]</w:t>
+              <w:t>genome_size [kilo bases]</w:t>
             </w:r>
           </w:p>
         </w:tc>
@@ -23198,33 +22398,11 @@
               </w:rPr>
               <w:t xml:space="preserve">Nucleic acid type of the virus abbreviations as followed: </w:t>
             </w:r>
-            <w:proofErr w:type="spellStart"/>
             <w:r>
               <w:rPr>
                 <w:lang w:val="en-US"/>
               </w:rPr>
-              <w:t>ssRNA</w:t>
-            </w:r>
-            <w:proofErr w:type="spellEnd"/>
-            <w:r>
-              <w:rPr>
-                <w:lang w:val="en-US"/>
-              </w:rPr>
-              <w:t xml:space="preserve">(-): negative sense single stranded RNA,  </w:t>
-            </w:r>
-            <w:proofErr w:type="spellStart"/>
-            <w:r>
-              <w:rPr>
-                <w:lang w:val="en-US"/>
-              </w:rPr>
-              <w:t>ssRNA</w:t>
-            </w:r>
-            <w:proofErr w:type="spellEnd"/>
-            <w:r>
-              <w:rPr>
-                <w:lang w:val="en-US"/>
-              </w:rPr>
-              <w:t>(+): positive sense single stranded RNA, dsRNA: double stranded RNA, ssDNA: single stranded RNA</w:t>
+              <w:t>ssRNA(-): negative sense single stranded RNA,  ssRNA(+): positive sense single stranded RNA, dsRNA: double stranded RNA, ssDNA: single stranded RNA</w:t>
             </w:r>
           </w:p>
           <w:p>
@@ -23267,39 +22445,7 @@
                 <w:rFonts w:eastAsia="Times New Roman"/>
                 <w:lang w:val="fr-CH"/>
               </w:rPr>
-              <w:t>Surface(e=</w:t>
-            </w:r>
-            <w:proofErr w:type="spellStart"/>
-            <w:r>
-              <w:rPr>
-                <w:rFonts w:eastAsia="Times New Roman"/>
-                <w:lang w:val="fr-CH"/>
-              </w:rPr>
-              <w:t>enveloped,n</w:t>
-            </w:r>
-            <w:proofErr w:type="spellEnd"/>
-            <w:r>
-              <w:rPr>
-                <w:rFonts w:eastAsia="Times New Roman"/>
-                <w:lang w:val="fr-CH"/>
-              </w:rPr>
-              <w:t>=non-</w:t>
-            </w:r>
-            <w:proofErr w:type="spellStart"/>
-            <w:r>
-              <w:rPr>
-                <w:rFonts w:eastAsia="Times New Roman"/>
-                <w:lang w:val="fr-CH"/>
-              </w:rPr>
-              <w:t>envel</w:t>
-            </w:r>
-            <w:proofErr w:type="spellEnd"/>
-            <w:r>
-              <w:rPr>
-                <w:rFonts w:eastAsia="Times New Roman"/>
-                <w:lang w:val="fr-CH"/>
-              </w:rPr>
-              <w:t>.)</w:t>
+              <w:t>Surface(e=enveloped,n=non-envel.)</w:t>
             </w:r>
           </w:p>
         </w:tc>
@@ -23346,21 +22492,12 @@
                 <w:lang w:val="en-US"/>
               </w:rPr>
             </w:pPr>
-            <w:proofErr w:type="gramStart"/>
             <w:r>
               <w:rPr>
                 <w:rFonts w:eastAsia="Times New Roman"/>
                 <w:lang w:val="en-US"/>
               </w:rPr>
-              <w:t>size</w:t>
-            </w:r>
-            <w:proofErr w:type="gramEnd"/>
-            <w:r>
-              <w:rPr>
-                <w:rFonts w:eastAsia="Times New Roman"/>
-                <w:lang w:val="en-US"/>
-              </w:rPr>
-              <w:t xml:space="preserve"> orig. With range </w:t>
+              <w:t xml:space="preserve">size orig. With range </w:t>
             </w:r>
           </w:p>
         </w:tc>
@@ -23469,39 +22606,7 @@
                 <w:rFonts w:eastAsia="Times New Roman"/>
                 <w:lang w:val="en-US"/>
               </w:rPr>
-              <w:t xml:space="preserve">size extracted from ( </w:t>
-            </w:r>
-            <w:proofErr w:type="spellStart"/>
-            <w:r>
-              <w:rPr>
-                <w:rFonts w:eastAsia="Times New Roman"/>
-                <w:lang w:val="en-US"/>
-              </w:rPr>
-              <w:t>str</w:t>
-            </w:r>
-            <w:proofErr w:type="spellEnd"/>
-            <w:r>
-              <w:rPr>
-                <w:rFonts w:eastAsia="Times New Roman"/>
-                <w:lang w:val="en-US"/>
-              </w:rPr>
-              <w:t xml:space="preserve">= strain, </w:t>
-            </w:r>
-            <w:proofErr w:type="spellStart"/>
-            <w:r>
-              <w:rPr>
-                <w:rFonts w:eastAsia="Times New Roman"/>
-                <w:lang w:val="en-US"/>
-              </w:rPr>
-              <w:t>sp</w:t>
-            </w:r>
-            <w:proofErr w:type="spellEnd"/>
-            <w:r>
-              <w:rPr>
-                <w:rFonts w:eastAsia="Times New Roman"/>
-                <w:lang w:val="en-US"/>
-              </w:rPr>
-              <w:t>=species, type=type, gen= genus, fam=family)</w:t>
+              <w:t>size extracted from ( str= strain, sp=species, type=type, gen= genus, fam=family)</w:t>
             </w:r>
           </w:p>
         </w:tc>
@@ -23526,39 +22631,7 @@
                 <w:rFonts w:eastAsia="Times New Roman"/>
                 <w:lang w:val="en-US"/>
               </w:rPr>
-              <w:t xml:space="preserve">Viruses sizes were extracted from the literature based on: </w:t>
-            </w:r>
-            <w:proofErr w:type="spellStart"/>
-            <w:r>
-              <w:rPr>
-                <w:rFonts w:eastAsia="Times New Roman"/>
-                <w:lang w:val="en-US"/>
-              </w:rPr>
-              <w:t>str</w:t>
-            </w:r>
-            <w:proofErr w:type="spellEnd"/>
-            <w:r>
-              <w:rPr>
-                <w:rFonts w:eastAsia="Times New Roman"/>
-                <w:lang w:val="en-US"/>
-              </w:rPr>
-              <w:t xml:space="preserve">= strain, </w:t>
-            </w:r>
-            <w:proofErr w:type="spellStart"/>
-            <w:r>
-              <w:rPr>
-                <w:rFonts w:eastAsia="Times New Roman"/>
-                <w:lang w:val="en-US"/>
-              </w:rPr>
-              <w:t>sp</w:t>
-            </w:r>
-            <w:proofErr w:type="spellEnd"/>
-            <w:r>
-              <w:rPr>
-                <w:rFonts w:eastAsia="Times New Roman"/>
-                <w:lang w:val="en-US"/>
-              </w:rPr>
-              <w:t>=species, type=type, gen= genus, fam=family</w:t>
+              <w:t>Viruses sizes were extracted from the literature based on: str= strain, sp=species, type=type, gen= genus, fam=family</w:t>
             </w:r>
           </w:p>
         </w:tc>
@@ -23976,7 +23049,7 @@
       </w:pPr>
     </w:p>
     <w:sectPr>
-      <w:footerReference w:type="default" r:id="rId11"/>
+      <w:footerReference w:type="default" r:id="rId13"/>
       <w:pgSz w:w="11900" w:h="16840"/>
       <w:pgMar w:top="1440" w:right="1440" w:bottom="1440" w:left="1440" w:header="708" w:footer="708" w:gutter="0"/>
       <w:lnNumType w:countBy="1" w:restart="continuous"/>
@@ -23987,6 +23060,33 @@
     </w:sectPr>
   </w:body>
 </w:document>
+</file>
+
+<file path=word/comments.xml><?xml version="1.0" encoding="utf-8"?>
+<w:comments xmlns:wpc="http://schemas.microsoft.com/office/word/2010/wordprocessingCanvas" xmlns:cx="http://schemas.microsoft.com/office/drawing/2014/chartex" xmlns:cx1="http://schemas.microsoft.com/office/drawing/2015/9/8/chartex" xmlns:mc="http://schemas.openxmlformats.org/markup-compatibility/2006" xmlns:o="urn:schemas-microsoft-com:office:office" xmlns:r="http://schemas.openxmlformats.org/officeDocument/2006/relationships" xmlns:m="http://schemas.openxmlformats.org/officeDocument/2006/math" xmlns:v="urn:schemas-microsoft-com:vml" xmlns:wp14="http://schemas.microsoft.com/office/word/2010/wordprocessingDrawing" xmlns:wp="http://schemas.openxmlformats.org/drawingml/2006/wordprocessingDrawing" xmlns:w10="urn:schemas-microsoft-com:office:word" xmlns:w="http://schemas.openxmlformats.org/wordprocessingml/2006/main" xmlns:w14="http://schemas.microsoft.com/office/word/2010/wordml" xmlns:w15="http://schemas.microsoft.com/office/word/2012/wordml" xmlns:w16se="http://schemas.microsoft.com/office/word/2015/wordml/symex" xmlns:wpg="http://schemas.microsoft.com/office/word/2010/wordprocessingGroup" xmlns:wpi="http://schemas.microsoft.com/office/word/2010/wordprocessingInk" xmlns:wne="http://schemas.microsoft.com/office/word/2006/wordml" xmlns:wps="http://schemas.microsoft.com/office/word/2010/wordprocessingShape" mc:Ignorable="w14 w15 w16se wp14">
+  <w:comment w:id="2" w:author="Vescovi, Anne" w:date="2024-09-10T16:55:00Z" w:initials="VA">
+    <w:p>
+      <w:pPr>
+        <w:pStyle w:val="Kommentartext"/>
+      </w:pPr>
+      <w:r>
+        <w:rPr>
+          <w:rStyle w:val="Kommentarzeichen"/>
+        </w:rPr>
+        <w:annotationRef/>
+      </w:r>
+      <w:r>
+        <w:t>check</w:t>
+      </w:r>
+    </w:p>
+  </w:comment>
+</w:comments>
+</file>
+
+<file path=word/commentsExtended.xml><?xml version="1.0" encoding="utf-8"?>
+<w15:commentsEx xmlns:wpc="http://schemas.microsoft.com/office/word/2010/wordprocessingCanvas" xmlns:cx="http://schemas.microsoft.com/office/drawing/2014/chartex" xmlns:cx1="http://schemas.microsoft.com/office/drawing/2015/9/8/chartex" xmlns:mc="http://schemas.openxmlformats.org/markup-compatibility/2006" xmlns:o="urn:schemas-microsoft-com:office:office" xmlns:r="http://schemas.openxmlformats.org/officeDocument/2006/relationships" xmlns:m="http://schemas.openxmlformats.org/officeDocument/2006/math" xmlns:v="urn:schemas-microsoft-com:vml" xmlns:wp14="http://schemas.microsoft.com/office/word/2010/wordprocessingDrawing" xmlns:wp="http://schemas.openxmlformats.org/drawingml/2006/wordprocessingDrawing" xmlns:w10="urn:schemas-microsoft-com:office:word" xmlns:w="http://schemas.openxmlformats.org/wordprocessingml/2006/main" xmlns:w14="http://schemas.microsoft.com/office/word/2010/wordml" xmlns:w15="http://schemas.microsoft.com/office/word/2012/wordml" xmlns:w16se="http://schemas.microsoft.com/office/word/2015/wordml/symex" xmlns:wpg="http://schemas.microsoft.com/office/word/2010/wordprocessingGroup" xmlns:wpi="http://schemas.microsoft.com/office/word/2010/wordprocessingInk" xmlns:wne="http://schemas.microsoft.com/office/word/2006/wordml" xmlns:wps="http://schemas.microsoft.com/office/word/2010/wordprocessingShape" mc:Ignorable="w14 w15 w16se wp14">
+  <w15:commentEx w15:paraId="2DE45323" w15:done="0"/>
+</w15:commentsEx>
 </file>
 
 <file path=word/endnotes.xml><?xml version="1.0" encoding="utf-8"?>
@@ -24039,7 +23139,7 @@
           <w:rPr>
             <w:noProof/>
           </w:rPr>
-          <w:t>15</w:t>
+          <w:t>8</w:t>
         </w:r>
         <w:r>
           <w:fldChar w:fldCharType="end"/>
@@ -26791,6 +25891,14 @@
   </w:num>
   <w:numIdMacAtCleanup w:val="7"/>
 </w:numbering>
+</file>
+
+<file path=word/people.xml><?xml version="1.0" encoding="utf-8"?>
+<w15:people xmlns:wpc="http://schemas.microsoft.com/office/word/2010/wordprocessingCanvas" xmlns:cx="http://schemas.microsoft.com/office/drawing/2014/chartex" xmlns:cx1="http://schemas.microsoft.com/office/drawing/2015/9/8/chartex" xmlns:mc="http://schemas.openxmlformats.org/markup-compatibility/2006" xmlns:o="urn:schemas-microsoft-com:office:office" xmlns:r="http://schemas.openxmlformats.org/officeDocument/2006/relationships" xmlns:m="http://schemas.openxmlformats.org/officeDocument/2006/math" xmlns:v="urn:schemas-microsoft-com:vml" xmlns:wp14="http://schemas.microsoft.com/office/word/2010/wordprocessingDrawing" xmlns:wp="http://schemas.openxmlformats.org/drawingml/2006/wordprocessingDrawing" xmlns:w10="urn:schemas-microsoft-com:office:word" xmlns:w="http://schemas.openxmlformats.org/wordprocessingml/2006/main" xmlns:w14="http://schemas.microsoft.com/office/word/2010/wordml" xmlns:w15="http://schemas.microsoft.com/office/word/2012/wordml" xmlns:w16se="http://schemas.microsoft.com/office/word/2015/wordml/symex" xmlns:wpg="http://schemas.microsoft.com/office/word/2010/wordprocessingGroup" xmlns:wpi="http://schemas.microsoft.com/office/word/2010/wordprocessingInk" xmlns:wne="http://schemas.microsoft.com/office/word/2006/wordml" xmlns:wps="http://schemas.microsoft.com/office/word/2010/wordprocessingShape" mc:Ignorable="w14 w15 w16se wp14">
+  <w15:person w15:author="Vescovi, Anne">
+    <w15:presenceInfo w15:providerId="AD" w15:userId="S-1-5-21-5706737-865354117-630672053-37828"/>
+  </w15:person>
+</w15:people>
 </file>
 
 <file path=word/styles.xml><?xml version="1.0" encoding="utf-8"?>
@@ -29189,7 +28297,7 @@
     <w:charset w:val="00"/>
     <w:family w:val="swiss"/>
     <w:pitch w:val="variable"/>
-    <w:sig w:usb0="E00002FF" w:usb1="4000ACFF" w:usb2="00000001" w:usb3="00000000" w:csb0="0000019F" w:csb1="00000000"/>
+    <w:sig w:usb0="E0002AFF" w:usb1="4000ACFF" w:usb2="00000001" w:usb3="00000000" w:csb0="000001FF" w:csb1="00000000"/>
   </w:font>
   <w:font w:name="Tahoma">
     <w:panose1 w:val="020B0604030504040204"/>
@@ -29203,7 +28311,7 @@
     <w:charset w:val="00"/>
     <w:family w:val="swiss"/>
     <w:pitch w:val="variable"/>
-    <w:sig w:usb0="A00002EF" w:usb1="4000207B" w:usb2="00000000" w:usb3="00000000" w:csb0="0000009F" w:csb1="00000000"/>
+    <w:sig w:usb0="A0002AEF" w:usb1="4000207B" w:usb2="00000000" w:usb3="00000000" w:csb0="000001FF" w:csb1="00000000"/>
   </w:font>
 </w:fonts>
 </file>
@@ -30134,7 +29242,7 @@
 </file>
 
 <file path=customXml/itemProps1.xml><?xml version="1.0" encoding="utf-8"?>
-<ds:datastoreItem xmlns:ds="http://schemas.openxmlformats.org/officeDocument/2006/customXml" ds:itemID="{97D3F89A-3A6A-42BF-AC06-2E7118A70242}">
+<ds:datastoreItem xmlns:ds="http://schemas.openxmlformats.org/officeDocument/2006/customXml" ds:itemID="{379AEDA5-E487-4A5F-9DCA-B94A2976B3F0}">
   <ds:schemaRefs>
     <ds:schemaRef ds:uri="http://schemas.openxmlformats.org/officeDocument/2006/bibliography"/>
   </ds:schemaRefs>
